--- a/Report.docx
+++ b/Report.docx
@@ -192,6 +192,7 @@
       </w:pPr>
       <w:r>
         <w:rPr>
+          <w:noProof/>
           <w:color w:val="000000" w:themeColor="text1"/>
         </w:rPr>
         <w:drawing>
@@ -455,20 +456,20 @@
           <w:numId w:val="5"/>
         </w:numPr>
         <w:rPr>
-          <w:color w:val="000000" w:themeColor="text1"/>
+          <w:color w:val="FF0000"/>
           <w:szCs w:val="26"/>
         </w:rPr>
       </w:pPr>
       <w:r>
         <w:rPr>
-          <w:color w:val="000000" w:themeColor="text1"/>
+          <w:color w:val="FF0000"/>
           <w:szCs w:val="26"/>
         </w:rPr>
         <w:t>Simple solution: plus all value pixels in black area and white area</w:t>
       </w:r>
       <w:r>
         <w:rPr>
-          <w:color w:val="000000" w:themeColor="text1"/>
+          <w:color w:val="FF0000"/>
           <w:szCs w:val="26"/>
         </w:rPr>
         <w:t>.</w:t>
@@ -526,6 +527,7 @@
       </w:pPr>
       <w:r>
         <w:rPr>
+          <w:noProof/>
           <w:color w:val="000000" w:themeColor="text1"/>
           <w:szCs w:val="26"/>
         </w:rPr>
@@ -576,6 +578,7 @@
       </w:pPr>
       <w:r>
         <w:rPr>
+          <w:noProof/>
           <w:color w:val="000000" w:themeColor="text1"/>
           <w:szCs w:val="26"/>
         </w:rPr>
@@ -649,6 +652,7 @@
       </w:pPr>
       <w:r>
         <w:rPr>
+          <w:noProof/>
           <w:color w:val="000000" w:themeColor="text1"/>
           <w:szCs w:val="26"/>
         </w:rPr>
@@ -758,6 +762,9 @@
         <w:ind w:left="567" w:firstLine="0"/>
       </w:pPr>
       <w:r>
+        <w:rPr>
+          <w:noProof/>
+        </w:rPr>
         <w:drawing>
           <wp:inline distT="0" distB="0" distL="0" distR="0" wp14:anchorId="213FB61D" wp14:editId="77B60FDE">
             <wp:extent cx="6151880" cy="2517775"/>
@@ -800,6 +807,9 @@
         <w:ind w:left="567" w:firstLine="0"/>
       </w:pPr>
       <w:r>
+        <w:rPr>
+          <w:noProof/>
+        </w:rPr>
         <w:drawing>
           <wp:inline distT="0" distB="0" distL="0" distR="0" wp14:anchorId="1185EEBE" wp14:editId="5A118AF5">
             <wp:extent cx="6151880" cy="2165985"/>
@@ -901,8 +911,591 @@
         <w:lastRenderedPageBreak/>
         <w:t>Training a Viola-Jones classifier from scratch can take a long time. Fortunately, a pre-trained Viola-Jones classifier comes out-of-the-box with OpenCV! You will use that one to see the algorithm in action.</w:t>
       </w:r>
+    </w:p>
+    <w:p>
+      <w:pPr>
+        <w:ind w:left="567" w:firstLine="0"/>
+      </w:pPr>
+      <w:r>
+        <w:rPr>
+          <w:noProof/>
+        </w:rPr>
+        <w:drawing>
+          <wp:inline distT="0" distB="0" distL="0" distR="0" wp14:anchorId="502D990C" wp14:editId="64593C55">
+            <wp:extent cx="4618120" cy="1447925"/>
+            <wp:effectExtent l="0" t="0" r="0" b="0"/>
+            <wp:docPr id="2" name="Picture 2"/>
+            <wp:cNvGraphicFramePr>
+              <a:graphicFrameLocks xmlns:a="http://schemas.openxmlformats.org/drawingml/2006/main" noChangeAspect="1"/>
+            </wp:cNvGraphicFramePr>
+            <a:graphic xmlns:a="http://schemas.openxmlformats.org/drawingml/2006/main">
+              <a:graphicData uri="http://schemas.openxmlformats.org/drawingml/2006/picture">
+                <pic:pic xmlns:pic="http://schemas.openxmlformats.org/drawingml/2006/picture">
+                  <pic:nvPicPr>
+                    <pic:cNvPr id="1" name=""/>
+                    <pic:cNvPicPr/>
+                  </pic:nvPicPr>
+                  <pic:blipFill>
+                    <a:blip r:embed="rId12"/>
+                    <a:stretch>
+                      <a:fillRect/>
+                    </a:stretch>
+                  </pic:blipFill>
+                  <pic:spPr>
+                    <a:xfrm>
+                      <a:off x="0" y="0"/>
+                      <a:ext cx="4618120" cy="1447925"/>
+                    </a:xfrm>
+                    <a:prstGeom prst="rect">
+                      <a:avLst/>
+                    </a:prstGeom>
+                  </pic:spPr>
+                </pic:pic>
+              </a:graphicData>
+            </a:graphic>
+          </wp:inline>
+        </w:drawing>
+      </w:r>
+    </w:p>
+    <w:p>
+      <w:pPr>
+        <w:pStyle w:val="ListParagraph"/>
+        <w:numPr>
+          <w:ilvl w:val="0"/>
+          <w:numId w:val="3"/>
+        </w:numPr>
+      </w:pPr>
+      <w:r>
+        <w:t>Lọc trung bình (Normalize Box Filter)</w:t>
+      </w:r>
+    </w:p>
+    <w:p>
+      <w:pPr>
+        <w:pStyle w:val="ListParagraph"/>
+        <w:numPr>
+          <w:ilvl w:val="0"/>
+          <w:numId w:val="5"/>
+        </w:numPr>
+      </w:pPr>
+      <w:r>
+        <w:t>Normalize Box</w:t>
+      </w:r>
+      <w:r>
+        <w:t xml:space="preserve"> Filter là bộ lọc làm mịn ảnh</w:t>
+      </w:r>
+      <w:r>
+        <w:t>.</w:t>
+      </w:r>
+    </w:p>
+    <w:p>
+      <w:pPr>
+        <w:ind w:left="567" w:firstLine="0"/>
+      </w:pPr>
+    </w:p>
+    <w:p>
+      <w:pPr>
+        <w:ind w:left="567" w:firstLine="0"/>
+      </w:pPr>
+    </w:p>
+    <w:p>
+      <w:pPr>
+        <w:pStyle w:val="ListParagraph"/>
+        <w:numPr>
+          <w:ilvl w:val="0"/>
+          <w:numId w:val="3"/>
+        </w:numPr>
+      </w:pPr>
+      <w:r>
+        <w:t>Gabor Filter</w:t>
+      </w:r>
+    </w:p>
+    <w:p>
+      <w:pPr>
+        <w:pStyle w:val="ListParagraph"/>
+        <w:numPr>
+          <w:ilvl w:val="0"/>
+          <w:numId w:val="5"/>
+        </w:numPr>
+      </w:pPr>
+      <w:r>
+        <w:t>Gabor is a convolution filter representing a combination of</w:t>
+      </w:r>
+      <w:r>
+        <w:t xml:space="preserve"> </w:t>
+      </w:r>
+      <w:r>
+        <w:t>gaussian and a sinusoidal term.</w:t>
+      </w:r>
+    </w:p>
+    <w:p>
+      <w:pPr>
+        <w:pStyle w:val="ListParagraph"/>
+        <w:numPr>
+          <w:ilvl w:val="0"/>
+          <w:numId w:val="5"/>
+        </w:numPr>
+      </w:pPr>
+      <w:r>
+        <w:t>Chuyển ảnh về hệ GreyScale</w:t>
+      </w:r>
+    </w:p>
+    <w:p>
+      <w:pPr>
+        <w:ind w:left="567" w:firstLine="0"/>
+      </w:pPr>
+      <w:r>
+        <w:rPr>
+          <w:noProof/>
+        </w:rPr>
+        <w:drawing>
+          <wp:inline distT="0" distB="0" distL="0" distR="0" wp14:anchorId="3990B587" wp14:editId="7F90CEFC">
+            <wp:extent cx="5075360" cy="3063505"/>
+            <wp:effectExtent l="0" t="0" r="0" b="3810"/>
+            <wp:docPr id="3" name="Picture 3"/>
+            <wp:cNvGraphicFramePr>
+              <a:graphicFrameLocks xmlns:a="http://schemas.openxmlformats.org/drawingml/2006/main" noChangeAspect="1"/>
+            </wp:cNvGraphicFramePr>
+            <a:graphic xmlns:a="http://schemas.openxmlformats.org/drawingml/2006/main">
+              <a:graphicData uri="http://schemas.openxmlformats.org/drawingml/2006/picture">
+                <pic:pic xmlns:pic="http://schemas.openxmlformats.org/drawingml/2006/picture">
+                  <pic:nvPicPr>
+                    <pic:cNvPr id="1" name=""/>
+                    <pic:cNvPicPr/>
+                  </pic:nvPicPr>
+                  <pic:blipFill>
+                    <a:blip r:embed="rId13"/>
+                    <a:stretch>
+                      <a:fillRect/>
+                    </a:stretch>
+                  </pic:blipFill>
+                  <pic:spPr>
+                    <a:xfrm>
+                      <a:off x="0" y="0"/>
+                      <a:ext cx="5075360" cy="3063505"/>
+                    </a:xfrm>
+                    <a:prstGeom prst="rect">
+                      <a:avLst/>
+                    </a:prstGeom>
+                  </pic:spPr>
+                </pic:pic>
+              </a:graphicData>
+            </a:graphic>
+          </wp:inline>
+        </w:drawing>
+      </w:r>
+    </w:p>
+    <w:p>
+      <w:pPr>
+        <w:pStyle w:val="ListParagraph"/>
+        <w:numPr>
+          <w:ilvl w:val="0"/>
+          <w:numId w:val="5"/>
+        </w:numPr>
+      </w:pPr>
+      <w:r>
+        <w:t xml:space="preserve">Gabor can be used to generate features that represent </w:t>
+      </w:r>
+      <w:r>
+        <w:rPr>
+          <w:color w:val="ED7D31" w:themeColor="accent2"/>
+        </w:rPr>
+        <w:t>texture and edges</w:t>
+      </w:r>
+      <w:r>
+        <w:t>.</w:t>
+      </w:r>
+    </w:p>
+    <w:p/>
+    <w:p>
+      <w:pPr>
+        <w:pStyle w:val="ListParagraph"/>
+        <w:numPr>
+          <w:ilvl w:val="0"/>
+          <w:numId w:val="5"/>
+        </w:numPr>
+      </w:pPr>
+      <w:r>
+        <w:t xml:space="preserve">This is the band, this only passing the things that let them through and </w:t>
+      </w:r>
+      <w:r>
+        <w:t>anything that in other action that the other direction you know completely blocking</w:t>
+      </w:r>
+      <w:r>
+        <w:t>. The horizontal is gone and the vertical is gone.</w:t>
+      </w:r>
+    </w:p>
+    <w:p>
+      <w:pPr>
+        <w:pStyle w:val="ListParagraph"/>
+      </w:pPr>
+    </w:p>
+    <w:p>
+      <w:r>
+        <w:rPr>
+          <w:noProof/>
+        </w:rPr>
+        <w:drawing>
+          <wp:inline distT="0" distB="0" distL="0" distR="0" wp14:anchorId="5AC8E6EE" wp14:editId="555AF980">
+            <wp:extent cx="6151880" cy="2807335"/>
+            <wp:effectExtent l="0" t="0" r="1270" b="0"/>
+            <wp:docPr id="10" name="Picture 10"/>
+            <wp:cNvGraphicFramePr>
+              <a:graphicFrameLocks xmlns:a="http://schemas.openxmlformats.org/drawingml/2006/main" noChangeAspect="1"/>
+            </wp:cNvGraphicFramePr>
+            <a:graphic xmlns:a="http://schemas.openxmlformats.org/drawingml/2006/main">
+              <a:graphicData uri="http://schemas.openxmlformats.org/drawingml/2006/picture">
+                <pic:pic xmlns:pic="http://schemas.openxmlformats.org/drawingml/2006/picture">
+                  <pic:nvPicPr>
+                    <pic:cNvPr id="1" name=""/>
+                    <pic:cNvPicPr/>
+                  </pic:nvPicPr>
+                  <pic:blipFill>
+                    <a:blip r:embed="rId14"/>
+                    <a:stretch>
+                      <a:fillRect/>
+                    </a:stretch>
+                  </pic:blipFill>
+                  <pic:spPr>
+                    <a:xfrm>
+                      <a:off x="0" y="0"/>
+                      <a:ext cx="6151880" cy="2807335"/>
+                    </a:xfrm>
+                    <a:prstGeom prst="rect">
+                      <a:avLst/>
+                    </a:prstGeom>
+                  </pic:spPr>
+                </pic:pic>
+              </a:graphicData>
+            </a:graphic>
+          </wp:inline>
+        </w:drawing>
+      </w:r>
+    </w:p>
+    <w:p>
+      <w:pPr>
+        <w:pStyle w:val="ListParagraph"/>
+        <w:numPr>
+          <w:ilvl w:val="0"/>
+          <w:numId w:val="5"/>
+        </w:numPr>
+      </w:pPr>
+      <w:r>
+        <w:t>Gabor được cấu thành từ tích của hàm Gaussian và hàm cos (phần thực), hàm sin (phần ảo). Tham khảo: </w:t>
+      </w:r>
+      <w:hyperlink r:id="rId15" w:tgtFrame="_blank" w:history="1">
+        <w:r>
+          <w:rPr>
+            <w:rStyle w:val="Hyperlink"/>
+          </w:rPr>
+          <w:t>Gaussian function</w:t>
+        </w:r>
+      </w:hyperlink>
+    </w:p>
+    <w:p>
+      <w:pPr>
+        <w:pStyle w:val="ListParagraph"/>
+        <w:numPr>
+          <w:ilvl w:val="0"/>
+          <w:numId w:val="5"/>
+        </w:numPr>
+      </w:pPr>
+      <w:r>
+        <w:t>Công dụng của Gabor filter là phát hiện cạnh (trích cạnh) của ảnh.</w:t>
+      </w:r>
+    </w:p>
+    <w:p>
+      <w:pPr>
+        <w:pStyle w:val="ListParagraph"/>
+        <w:numPr>
+          <w:ilvl w:val="0"/>
+          <w:numId w:val="10"/>
+        </w:numPr>
+      </w:pPr>
+      <w:r>
+        <w:t>Correlation / Convolution</w:t>
+      </w:r>
+    </w:p>
+    <w:p>
+      <w:pPr>
+        <w:pStyle w:val="ListParagraph"/>
+        <w:numPr>
+          <w:ilvl w:val="0"/>
+          <w:numId w:val="5"/>
+        </w:numPr>
+      </w:pPr>
+      <w:r>
+        <w:t>C</w:t>
+      </w:r>
+      <w:r>
+        <w:t>orrelation là toán tử tìm </w:t>
+      </w:r>
+      <w:r>
+        <w:rPr>
+          <w:b/>
+          <w:bCs/>
+        </w:rPr>
+        <w:t>sự tương quan</w:t>
+      </w:r>
+      <w:r>
+        <w:t> của cửa sổ trên ảnh gốc. Bạn để ý rằng, vùng pixel trên ảnh gốc có mẫu (pattern) </w:t>
+      </w:r>
+      <w:r>
+        <w:rPr>
+          <w:b/>
+          <w:bCs/>
+        </w:rPr>
+        <w:t>càng giống</w:t>
+      </w:r>
+      <w:r>
+        <w:t> với cửa sổ (kernel) thì giá trị tại điểm tương ứng của ảnh đầu ra </w:t>
+      </w:r>
+      <w:r>
+        <w:rPr>
+          <w:b/>
+          <w:bCs/>
+        </w:rPr>
+        <w:t>càng lớn</w:t>
+      </w:r>
+      <w:r>
+        <w:t>. Bạn hãy xem lại ví dụ correlation 1D sẽ thấy rõ điều này, vùng 3 pixel có phân bố càng giống kernel (-1 1 2 –&gt; giá trị lớn dần và pixel cuối lớn nhất gấp đôi) thì giá trị đầu ra càng lớn, đây chính là </w:t>
+      </w:r>
+      <w:hyperlink r:id="rId16" w:history="1">
+        <w:r>
+          <w:rPr>
+            <w:rStyle w:val="Hyperlink"/>
+          </w:rPr>
+          <w:t>ý nghĩa của tích vô hướng</w:t>
+        </w:r>
+      </w:hyperlink>
+      <w:r>
+        <w:t>.</w:t>
+      </w:r>
+    </w:p>
+    <w:p>
+      <w:pPr>
+        <w:pStyle w:val="ListParagraph"/>
+        <w:numPr>
+          <w:ilvl w:val="0"/>
+          <w:numId w:val="5"/>
+        </w:numPr>
+      </w:pPr>
+      <w:r>
+        <w:t>Đ</w:t>
+      </w:r>
+      <w:r>
+        <w:t xml:space="preserve">iểm khác biệt lớn nhất của convolution với correlation đó là convolution có tính chất kết hợp: \(K2*(K1*I) = (K2*K1)*I\). Điều này thể hiện rằng thay vì ta lấy ảnh gốc I convolve với kernel K1, sau đó lấy ảnh kết quả convolve với K2 THÌ ta có thể thực hiện lấy kernel K1 convole với K2 thành 1 kernel nào đó, sau đó lấy kernel kết </w:t>
+      </w:r>
+      <w:r>
+        <w:lastRenderedPageBreak/>
+        <w:t>quả này áp dụng cho ảnh gốc I. Chính nhờ tính chất này mà khi thiết kế kernel, thay vì thiết kế nhiều phép convolve tuần tự ta có thể kết hợp chúng lại thành 1 kernel duy nhất. Chi phí tính toán của convolution / correlation là tương đối lớn.</w:t>
+      </w:r>
+    </w:p>
+    <w:p/>
+    <w:p>
+      <w:pPr>
+        <w:pStyle w:val="ListParagraph"/>
+        <w:numPr>
+          <w:ilvl w:val="0"/>
+          <w:numId w:val="11"/>
+        </w:numPr>
+      </w:pPr>
+      <w:r>
+        <w:t>Gabor Filter Extends</w:t>
+      </w:r>
+    </w:p>
+    <w:p>
+      <w:pPr>
+        <w:pStyle w:val="ListParagraph"/>
+        <w:numPr>
+          <w:ilvl w:val="0"/>
+          <w:numId w:val="5"/>
+        </w:numPr>
+      </w:pPr>
+      <w:r>
+        <w:t>Texture is an important feature of images.</w:t>
+      </w:r>
+    </w:p>
+    <w:p>
+      <w:pPr>
+        <w:pStyle w:val="ListParagraph"/>
+        <w:numPr>
+          <w:ilvl w:val="0"/>
+          <w:numId w:val="5"/>
+        </w:numPr>
+      </w:pPr>
+      <w:r>
+        <w:t>Gabor filters are spatial sinusoids localized by a Gaussian window, and they are orientation and frequency sensitive band pass filters.</w:t>
+      </w:r>
+    </w:p>
+    <w:p>
+      <w:pPr>
+        <w:pStyle w:val="ListParagraph"/>
+        <w:numPr>
+          <w:ilvl w:val="0"/>
+          <w:numId w:val="11"/>
+        </w:numPr>
+      </w:pPr>
+      <w:r>
+        <w:t>LBPH Algorithm</w:t>
+      </w:r>
       <w:bookmarkStart w:id="0" w:name="_GoBack"/>
       <w:bookmarkEnd w:id="0"/>
+    </w:p>
+    <w:p>
+      <w:pPr>
+        <w:numPr>
+          <w:ilvl w:val="0"/>
+          <w:numId w:val="12"/>
+        </w:numPr>
+        <w:shd w:val="clear" w:color="auto" w:fill="FFFFFF"/>
+        <w:spacing w:before="100" w:beforeAutospacing="1" w:after="100" w:afterAutospacing="1" w:line="240" w:lineRule="auto"/>
+        <w:jc w:val="left"/>
+        <w:rPr>
+          <w:rFonts w:ascii="Segoe UI" w:eastAsia="Times New Roman" w:hAnsi="Segoe UI" w:cs="Segoe UI"/>
+          <w:color w:val="24292E"/>
+          <w:sz w:val="24"/>
+          <w:szCs w:val="24"/>
+        </w:rPr>
+      </w:pPr>
+      <w:r>
+        <w:rPr>
+          <w:rFonts w:ascii="Segoe UI" w:eastAsia="Times New Roman" w:hAnsi="Segoe UI" w:cs="Segoe UI"/>
+          <w:color w:val="24292E"/>
+          <w:sz w:val="24"/>
+          <w:szCs w:val="24"/>
+        </w:rPr>
+        <w:t>Divide the examined window into cells (e.g. 16x16 pixels for each cell).</w:t>
+      </w:r>
+    </w:p>
+    <w:p>
+      <w:pPr>
+        <w:numPr>
+          <w:ilvl w:val="0"/>
+          <w:numId w:val="12"/>
+        </w:numPr>
+        <w:shd w:val="clear" w:color="auto" w:fill="FFFFFF"/>
+        <w:spacing w:before="60" w:after="100" w:afterAutospacing="1" w:line="240" w:lineRule="auto"/>
+        <w:jc w:val="left"/>
+        <w:rPr>
+          <w:rFonts w:ascii="Segoe UI" w:eastAsia="Times New Roman" w:hAnsi="Segoe UI" w:cs="Segoe UI"/>
+          <w:color w:val="24292E"/>
+          <w:sz w:val="24"/>
+          <w:szCs w:val="24"/>
+        </w:rPr>
+      </w:pPr>
+      <w:r>
+        <w:rPr>
+          <w:rFonts w:ascii="Segoe UI" w:eastAsia="Times New Roman" w:hAnsi="Segoe UI" w:cs="Segoe UI"/>
+          <w:color w:val="24292E"/>
+          <w:sz w:val="24"/>
+          <w:szCs w:val="24"/>
+        </w:rPr>
+        <w:t>For each pixel in a cell, compare the pixel to each of its 8 neighbors (on its left-top, left-middle, left-bottom, right-top, etc.). Follow the pixels along a circle, i.e. clockwise or counter-clockwise.</w:t>
+      </w:r>
+    </w:p>
+    <w:p>
+      <w:pPr>
+        <w:numPr>
+          <w:ilvl w:val="0"/>
+          <w:numId w:val="12"/>
+        </w:numPr>
+        <w:shd w:val="clear" w:color="auto" w:fill="FFFFFF"/>
+        <w:spacing w:before="60" w:after="100" w:afterAutospacing="1" w:line="240" w:lineRule="auto"/>
+        <w:jc w:val="left"/>
+        <w:rPr>
+          <w:rFonts w:ascii="Segoe UI" w:eastAsia="Times New Roman" w:hAnsi="Segoe UI" w:cs="Segoe UI"/>
+          <w:color w:val="24292E"/>
+          <w:sz w:val="24"/>
+          <w:szCs w:val="24"/>
+        </w:rPr>
+      </w:pPr>
+      <w:r>
+        <w:rPr>
+          <w:rFonts w:ascii="Segoe UI" w:eastAsia="Times New Roman" w:hAnsi="Segoe UI" w:cs="Segoe UI"/>
+          <w:color w:val="24292E"/>
+          <w:sz w:val="24"/>
+          <w:szCs w:val="24"/>
+        </w:rPr>
+        <w:t>Where the center pixel's value is greater than the neighbor's value, write "0". Otherwise, write "1". This gives an 8-digit binary number (which is usually converted to decimal for convenience).</w:t>
+      </w:r>
+    </w:p>
+    <w:p>
+      <w:pPr>
+        <w:numPr>
+          <w:ilvl w:val="0"/>
+          <w:numId w:val="12"/>
+        </w:numPr>
+        <w:shd w:val="clear" w:color="auto" w:fill="FFFFFF"/>
+        <w:spacing w:before="60" w:after="100" w:afterAutospacing="1" w:line="240" w:lineRule="auto"/>
+        <w:jc w:val="left"/>
+        <w:rPr>
+          <w:rFonts w:ascii="Segoe UI" w:eastAsia="Times New Roman" w:hAnsi="Segoe UI" w:cs="Segoe UI"/>
+          <w:color w:val="24292E"/>
+          <w:sz w:val="24"/>
+          <w:szCs w:val="24"/>
+        </w:rPr>
+      </w:pPr>
+      <w:r>
+        <w:rPr>
+          <w:rFonts w:ascii="Segoe UI" w:eastAsia="Times New Roman" w:hAnsi="Segoe UI" w:cs="Segoe UI"/>
+          <w:color w:val="24292E"/>
+          <w:sz w:val="24"/>
+          <w:szCs w:val="24"/>
+        </w:rPr>
+        <w:t>Compute the histogram, over the cell, of the frequency of each "number" occurring (i.e., each combination of which pixels are smaller and which are greater than the center). This histogram can be seen as a 256-dimensional feature vector.</w:t>
+      </w:r>
+    </w:p>
+    <w:p>
+      <w:pPr>
+        <w:numPr>
+          <w:ilvl w:val="0"/>
+          <w:numId w:val="12"/>
+        </w:numPr>
+        <w:shd w:val="clear" w:color="auto" w:fill="FFFFFF"/>
+        <w:spacing w:before="60" w:after="100" w:afterAutospacing="1" w:line="240" w:lineRule="auto"/>
+        <w:jc w:val="left"/>
+        <w:rPr>
+          <w:rFonts w:ascii="Segoe UI" w:eastAsia="Times New Roman" w:hAnsi="Segoe UI" w:cs="Segoe UI"/>
+          <w:color w:val="24292E"/>
+          <w:sz w:val="24"/>
+          <w:szCs w:val="24"/>
+        </w:rPr>
+      </w:pPr>
+      <w:r>
+        <w:rPr>
+          <w:rFonts w:ascii="Segoe UI" w:eastAsia="Times New Roman" w:hAnsi="Segoe UI" w:cs="Segoe UI"/>
+          <w:color w:val="24292E"/>
+          <w:sz w:val="24"/>
+          <w:szCs w:val="24"/>
+        </w:rPr>
+        <w:t>Optionally normalize the histogram.</w:t>
+      </w:r>
+    </w:p>
+    <w:p>
+      <w:pPr>
+        <w:numPr>
+          <w:ilvl w:val="0"/>
+          <w:numId w:val="12"/>
+        </w:numPr>
+        <w:shd w:val="clear" w:color="auto" w:fill="FFFFFF"/>
+        <w:spacing w:before="60" w:after="100" w:afterAutospacing="1" w:line="240" w:lineRule="auto"/>
+        <w:jc w:val="left"/>
+        <w:rPr>
+          <w:rFonts w:ascii="Segoe UI" w:eastAsia="Times New Roman" w:hAnsi="Segoe UI" w:cs="Segoe UI"/>
+          <w:color w:val="24292E"/>
+          <w:sz w:val="24"/>
+          <w:szCs w:val="24"/>
+        </w:rPr>
+      </w:pPr>
+      <w:r>
+        <w:rPr>
+          <w:rFonts w:ascii="Segoe UI" w:eastAsia="Times New Roman" w:hAnsi="Segoe UI" w:cs="Segoe UI"/>
+          <w:color w:val="24292E"/>
+          <w:sz w:val="24"/>
+          <w:szCs w:val="24"/>
+        </w:rPr>
+        <w:t>Concatenate (normalized) histograms of all cells. This gives a feature vector for the entire window.</w:t>
+      </w:r>
     </w:p>
     <w:sectPr>
       <w:pgSz w:w="12240" w:h="15840"/>
@@ -1004,6 +1597,95 @@
     </w:lvl>
   </w:abstractNum>
   <w:abstractNum w:abstractNumId="1" w15:restartNumberingAfterBreak="0">
+    <w:nsid w:val="1DA45B47"/>
+    <w:multiLevelType w:val="hybridMultilevel"/>
+    <w:tmpl w:val="7BB8BC52"/>
+    <w:lvl w:ilvl="0" w:tplc="0668205A">
+      <w:start w:val="1"/>
+      <w:numFmt w:val="decimal"/>
+      <w:lvlText w:val="%1."/>
+      <w:lvlJc w:val="left"/>
+      <w:pPr>
+        <w:ind w:left="1287" w:hanging="360"/>
+      </w:pPr>
+      <w:rPr>
+        <w:rFonts w:hint="default"/>
+      </w:rPr>
+    </w:lvl>
+    <w:lvl w:ilvl="1" w:tplc="04090019" w:tentative="1">
+      <w:start w:val="1"/>
+      <w:numFmt w:val="lowerLetter"/>
+      <w:lvlText w:val="%2."/>
+      <w:lvlJc w:val="left"/>
+      <w:pPr>
+        <w:ind w:left="2007" w:hanging="360"/>
+      </w:pPr>
+    </w:lvl>
+    <w:lvl w:ilvl="2" w:tplc="0409001B" w:tentative="1">
+      <w:start w:val="1"/>
+      <w:numFmt w:val="lowerRoman"/>
+      <w:lvlText w:val="%3."/>
+      <w:lvlJc w:val="right"/>
+      <w:pPr>
+        <w:ind w:left="2727" w:hanging="180"/>
+      </w:pPr>
+    </w:lvl>
+    <w:lvl w:ilvl="3" w:tplc="0409000F" w:tentative="1">
+      <w:start w:val="1"/>
+      <w:numFmt w:val="decimal"/>
+      <w:lvlText w:val="%4."/>
+      <w:lvlJc w:val="left"/>
+      <w:pPr>
+        <w:ind w:left="3447" w:hanging="360"/>
+      </w:pPr>
+    </w:lvl>
+    <w:lvl w:ilvl="4" w:tplc="04090019" w:tentative="1">
+      <w:start w:val="1"/>
+      <w:numFmt w:val="lowerLetter"/>
+      <w:lvlText w:val="%5."/>
+      <w:lvlJc w:val="left"/>
+      <w:pPr>
+        <w:ind w:left="4167" w:hanging="360"/>
+      </w:pPr>
+    </w:lvl>
+    <w:lvl w:ilvl="5" w:tplc="0409001B" w:tentative="1">
+      <w:start w:val="1"/>
+      <w:numFmt w:val="lowerRoman"/>
+      <w:lvlText w:val="%6."/>
+      <w:lvlJc w:val="right"/>
+      <w:pPr>
+        <w:ind w:left="4887" w:hanging="180"/>
+      </w:pPr>
+    </w:lvl>
+    <w:lvl w:ilvl="6" w:tplc="0409000F" w:tentative="1">
+      <w:start w:val="1"/>
+      <w:numFmt w:val="decimal"/>
+      <w:lvlText w:val="%7."/>
+      <w:lvlJc w:val="left"/>
+      <w:pPr>
+        <w:ind w:left="5607" w:hanging="360"/>
+      </w:pPr>
+    </w:lvl>
+    <w:lvl w:ilvl="7" w:tplc="04090019" w:tentative="1">
+      <w:start w:val="1"/>
+      <w:numFmt w:val="lowerLetter"/>
+      <w:lvlText w:val="%8."/>
+      <w:lvlJc w:val="left"/>
+      <w:pPr>
+        <w:ind w:left="6327" w:hanging="360"/>
+      </w:pPr>
+    </w:lvl>
+    <w:lvl w:ilvl="8" w:tplc="0409001B" w:tentative="1">
+      <w:start w:val="1"/>
+      <w:numFmt w:val="lowerRoman"/>
+      <w:lvlText w:val="%9."/>
+      <w:lvlJc w:val="right"/>
+      <w:pPr>
+        <w:ind w:left="7047" w:hanging="180"/>
+      </w:pPr>
+    </w:lvl>
+  </w:abstractNum>
+  <w:abstractNum w:abstractNumId="2" w15:restartNumberingAfterBreak="0">
     <w:nsid w:val="23E118D2"/>
     <w:multiLevelType w:val="hybridMultilevel"/>
     <w:tmpl w:val="D122C49E"/>
@@ -1092,7 +1774,7 @@
       </w:pPr>
     </w:lvl>
   </w:abstractNum>
-  <w:abstractNum w:abstractNumId="2" w15:restartNumberingAfterBreak="0">
+  <w:abstractNum w:abstractNumId="3" w15:restartNumberingAfterBreak="0">
     <w:nsid w:val="2DFA7E39"/>
     <w:multiLevelType w:val="hybridMultilevel"/>
     <w:tmpl w:val="29A4F86C"/>
@@ -1181,7 +1863,156 @@
       </w:pPr>
     </w:lvl>
   </w:abstractNum>
-  <w:abstractNum w:abstractNumId="3" w15:restartNumberingAfterBreak="0">
+  <w:abstractNum w:abstractNumId="4" w15:restartNumberingAfterBreak="0">
+    <w:nsid w:val="32E5413A"/>
+    <w:multiLevelType w:val="multilevel"/>
+    <w:tmpl w:val="2C1EFCD4"/>
+    <w:lvl w:ilvl="0">
+      <w:start w:val="1"/>
+      <w:numFmt w:val="bullet"/>
+      <w:lvlText w:val=""/>
+      <w:lvlJc w:val="left"/>
+      <w:pPr>
+        <w:tabs>
+          <w:tab w:val="num" w:pos="720"/>
+        </w:tabs>
+        <w:ind w:left="720" w:hanging="360"/>
+      </w:pPr>
+      <w:rPr>
+        <w:rFonts w:ascii="Symbol" w:hAnsi="Symbol" w:hint="default"/>
+        <w:sz w:val="20"/>
+      </w:rPr>
+    </w:lvl>
+    <w:lvl w:ilvl="1" w:tentative="1">
+      <w:start w:val="1"/>
+      <w:numFmt w:val="bullet"/>
+      <w:lvlText w:val="o"/>
+      <w:lvlJc w:val="left"/>
+      <w:pPr>
+        <w:tabs>
+          <w:tab w:val="num" w:pos="1440"/>
+        </w:tabs>
+        <w:ind w:left="1440" w:hanging="360"/>
+      </w:pPr>
+      <w:rPr>
+        <w:rFonts w:ascii="Courier New" w:hAnsi="Courier New" w:hint="default"/>
+        <w:sz w:val="20"/>
+      </w:rPr>
+    </w:lvl>
+    <w:lvl w:ilvl="2" w:tentative="1">
+      <w:start w:val="1"/>
+      <w:numFmt w:val="bullet"/>
+      <w:lvlText w:val=""/>
+      <w:lvlJc w:val="left"/>
+      <w:pPr>
+        <w:tabs>
+          <w:tab w:val="num" w:pos="2160"/>
+        </w:tabs>
+        <w:ind w:left="2160" w:hanging="360"/>
+      </w:pPr>
+      <w:rPr>
+        <w:rFonts w:ascii="Wingdings" w:hAnsi="Wingdings" w:hint="default"/>
+        <w:sz w:val="20"/>
+      </w:rPr>
+    </w:lvl>
+    <w:lvl w:ilvl="3" w:tentative="1">
+      <w:start w:val="1"/>
+      <w:numFmt w:val="bullet"/>
+      <w:lvlText w:val=""/>
+      <w:lvlJc w:val="left"/>
+      <w:pPr>
+        <w:tabs>
+          <w:tab w:val="num" w:pos="2880"/>
+        </w:tabs>
+        <w:ind w:left="2880" w:hanging="360"/>
+      </w:pPr>
+      <w:rPr>
+        <w:rFonts w:ascii="Wingdings" w:hAnsi="Wingdings" w:hint="default"/>
+        <w:sz w:val="20"/>
+      </w:rPr>
+    </w:lvl>
+    <w:lvl w:ilvl="4" w:tentative="1">
+      <w:start w:val="1"/>
+      <w:numFmt w:val="bullet"/>
+      <w:lvlText w:val=""/>
+      <w:lvlJc w:val="left"/>
+      <w:pPr>
+        <w:tabs>
+          <w:tab w:val="num" w:pos="3600"/>
+        </w:tabs>
+        <w:ind w:left="3600" w:hanging="360"/>
+      </w:pPr>
+      <w:rPr>
+        <w:rFonts w:ascii="Wingdings" w:hAnsi="Wingdings" w:hint="default"/>
+        <w:sz w:val="20"/>
+      </w:rPr>
+    </w:lvl>
+    <w:lvl w:ilvl="5" w:tentative="1">
+      <w:start w:val="1"/>
+      <w:numFmt w:val="bullet"/>
+      <w:lvlText w:val=""/>
+      <w:lvlJc w:val="left"/>
+      <w:pPr>
+        <w:tabs>
+          <w:tab w:val="num" w:pos="4320"/>
+        </w:tabs>
+        <w:ind w:left="4320" w:hanging="360"/>
+      </w:pPr>
+      <w:rPr>
+        <w:rFonts w:ascii="Wingdings" w:hAnsi="Wingdings" w:hint="default"/>
+        <w:sz w:val="20"/>
+      </w:rPr>
+    </w:lvl>
+    <w:lvl w:ilvl="6" w:tentative="1">
+      <w:start w:val="1"/>
+      <w:numFmt w:val="bullet"/>
+      <w:lvlText w:val=""/>
+      <w:lvlJc w:val="left"/>
+      <w:pPr>
+        <w:tabs>
+          <w:tab w:val="num" w:pos="5040"/>
+        </w:tabs>
+        <w:ind w:left="5040" w:hanging="360"/>
+      </w:pPr>
+      <w:rPr>
+        <w:rFonts w:ascii="Wingdings" w:hAnsi="Wingdings" w:hint="default"/>
+        <w:sz w:val="20"/>
+      </w:rPr>
+    </w:lvl>
+    <w:lvl w:ilvl="7" w:tentative="1">
+      <w:start w:val="1"/>
+      <w:numFmt w:val="bullet"/>
+      <w:lvlText w:val=""/>
+      <w:lvlJc w:val="left"/>
+      <w:pPr>
+        <w:tabs>
+          <w:tab w:val="num" w:pos="5760"/>
+        </w:tabs>
+        <w:ind w:left="5760" w:hanging="360"/>
+      </w:pPr>
+      <w:rPr>
+        <w:rFonts w:ascii="Wingdings" w:hAnsi="Wingdings" w:hint="default"/>
+        <w:sz w:val="20"/>
+      </w:rPr>
+    </w:lvl>
+    <w:lvl w:ilvl="8" w:tentative="1">
+      <w:start w:val="1"/>
+      <w:numFmt w:val="bullet"/>
+      <w:lvlText w:val=""/>
+      <w:lvlJc w:val="left"/>
+      <w:pPr>
+        <w:tabs>
+          <w:tab w:val="num" w:pos="6480"/>
+        </w:tabs>
+        <w:ind w:left="6480" w:hanging="360"/>
+      </w:pPr>
+      <w:rPr>
+        <w:rFonts w:ascii="Wingdings" w:hAnsi="Wingdings" w:hint="default"/>
+        <w:sz w:val="20"/>
+      </w:rPr>
+    </w:lvl>
+  </w:abstractNum>
+  <w:abstractNum w:abstractNumId="5" w15:restartNumberingAfterBreak="0">
     <w:nsid w:val="38E27D51"/>
     <w:multiLevelType w:val="hybridMultilevel"/>
     <w:tmpl w:val="1396DEE8"/>
@@ -1294,7 +2125,7 @@
       </w:rPr>
     </w:lvl>
   </w:abstractNum>
-  <w:abstractNum w:abstractNumId="4" w15:restartNumberingAfterBreak="0">
+  <w:abstractNum w:abstractNumId="6" w15:restartNumberingAfterBreak="0">
     <w:nsid w:val="3D39063A"/>
     <w:multiLevelType w:val="hybridMultilevel"/>
     <w:tmpl w:val="8744DB08"/>
@@ -1407,7 +2238,7 @@
       </w:rPr>
     </w:lvl>
   </w:abstractNum>
-  <w:abstractNum w:abstractNumId="5" w15:restartNumberingAfterBreak="0">
+  <w:abstractNum w:abstractNumId="7" w15:restartNumberingAfterBreak="0">
     <w:nsid w:val="458F5395"/>
     <w:multiLevelType w:val="hybridMultilevel"/>
     <w:tmpl w:val="D7767668"/>
@@ -1520,7 +2351,96 @@
       </w:rPr>
     </w:lvl>
   </w:abstractNum>
-  <w:abstractNum w:abstractNumId="6" w15:restartNumberingAfterBreak="0">
+  <w:abstractNum w:abstractNumId="8" w15:restartNumberingAfterBreak="0">
+    <w:nsid w:val="476D746C"/>
+    <w:multiLevelType w:val="hybridMultilevel"/>
+    <w:tmpl w:val="55449902"/>
+    <w:lvl w:ilvl="0" w:tplc="E760D142">
+      <w:start w:val="1"/>
+      <w:numFmt w:val="upperRoman"/>
+      <w:lvlText w:val="%1."/>
+      <w:lvlJc w:val="left"/>
+      <w:pPr>
+        <w:ind w:left="1287" w:hanging="720"/>
+      </w:pPr>
+      <w:rPr>
+        <w:rFonts w:hint="default"/>
+      </w:rPr>
+    </w:lvl>
+    <w:lvl w:ilvl="1" w:tplc="04090019" w:tentative="1">
+      <w:start w:val="1"/>
+      <w:numFmt w:val="lowerLetter"/>
+      <w:lvlText w:val="%2."/>
+      <w:lvlJc w:val="left"/>
+      <w:pPr>
+        <w:ind w:left="1647" w:hanging="360"/>
+      </w:pPr>
+    </w:lvl>
+    <w:lvl w:ilvl="2" w:tplc="0409001B" w:tentative="1">
+      <w:start w:val="1"/>
+      <w:numFmt w:val="lowerRoman"/>
+      <w:lvlText w:val="%3."/>
+      <w:lvlJc w:val="right"/>
+      <w:pPr>
+        <w:ind w:left="2367" w:hanging="180"/>
+      </w:pPr>
+    </w:lvl>
+    <w:lvl w:ilvl="3" w:tplc="0409000F" w:tentative="1">
+      <w:start w:val="1"/>
+      <w:numFmt w:val="decimal"/>
+      <w:lvlText w:val="%4."/>
+      <w:lvlJc w:val="left"/>
+      <w:pPr>
+        <w:ind w:left="3087" w:hanging="360"/>
+      </w:pPr>
+    </w:lvl>
+    <w:lvl w:ilvl="4" w:tplc="04090019" w:tentative="1">
+      <w:start w:val="1"/>
+      <w:numFmt w:val="lowerLetter"/>
+      <w:lvlText w:val="%5."/>
+      <w:lvlJc w:val="left"/>
+      <w:pPr>
+        <w:ind w:left="3807" w:hanging="360"/>
+      </w:pPr>
+    </w:lvl>
+    <w:lvl w:ilvl="5" w:tplc="0409001B" w:tentative="1">
+      <w:start w:val="1"/>
+      <w:numFmt w:val="lowerRoman"/>
+      <w:lvlText w:val="%6."/>
+      <w:lvlJc w:val="right"/>
+      <w:pPr>
+        <w:ind w:left="4527" w:hanging="180"/>
+      </w:pPr>
+    </w:lvl>
+    <w:lvl w:ilvl="6" w:tplc="0409000F" w:tentative="1">
+      <w:start w:val="1"/>
+      <w:numFmt w:val="decimal"/>
+      <w:lvlText w:val="%7."/>
+      <w:lvlJc w:val="left"/>
+      <w:pPr>
+        <w:ind w:left="5247" w:hanging="360"/>
+      </w:pPr>
+    </w:lvl>
+    <w:lvl w:ilvl="7" w:tplc="04090019" w:tentative="1">
+      <w:start w:val="1"/>
+      <w:numFmt w:val="lowerLetter"/>
+      <w:lvlText w:val="%8."/>
+      <w:lvlJc w:val="left"/>
+      <w:pPr>
+        <w:ind w:left="5967" w:hanging="360"/>
+      </w:pPr>
+    </w:lvl>
+    <w:lvl w:ilvl="8" w:tplc="0409001B" w:tentative="1">
+      <w:start w:val="1"/>
+      <w:numFmt w:val="lowerRoman"/>
+      <w:lvlText w:val="%9."/>
+      <w:lvlJc w:val="right"/>
+      <w:pPr>
+        <w:ind w:left="6687" w:hanging="180"/>
+      </w:pPr>
+    </w:lvl>
+  </w:abstractNum>
+  <w:abstractNum w:abstractNumId="9" w15:restartNumberingAfterBreak="0">
     <w:nsid w:val="4F6234DB"/>
     <w:multiLevelType w:val="hybridMultilevel"/>
     <w:tmpl w:val="BF0CBC98"/>
@@ -1607,28 +2527,281 @@
       <w:pPr>
         <w:ind w:left="7560" w:hanging="180"/>
       </w:pPr>
+    </w:lvl>
+  </w:abstractNum>
+  <w:abstractNum w:abstractNumId="10" w15:restartNumberingAfterBreak="0">
+    <w:nsid w:val="53F826D5"/>
+    <w:multiLevelType w:val="hybridMultilevel"/>
+    <w:tmpl w:val="70000BF6"/>
+    <w:lvl w:ilvl="0" w:tplc="A0E4D704">
+      <w:start w:val="1"/>
+      <w:numFmt w:val="decimal"/>
+      <w:lvlText w:val="%1."/>
+      <w:lvlJc w:val="left"/>
+      <w:pPr>
+        <w:ind w:left="927" w:hanging="360"/>
+      </w:pPr>
+      <w:rPr>
+        <w:rFonts w:hint="default"/>
+      </w:rPr>
+    </w:lvl>
+    <w:lvl w:ilvl="1" w:tplc="04090019" w:tentative="1">
+      <w:start w:val="1"/>
+      <w:numFmt w:val="lowerLetter"/>
+      <w:lvlText w:val="%2."/>
+      <w:lvlJc w:val="left"/>
+      <w:pPr>
+        <w:ind w:left="1647" w:hanging="360"/>
+      </w:pPr>
+    </w:lvl>
+    <w:lvl w:ilvl="2" w:tplc="0409001B" w:tentative="1">
+      <w:start w:val="1"/>
+      <w:numFmt w:val="lowerRoman"/>
+      <w:lvlText w:val="%3."/>
+      <w:lvlJc w:val="right"/>
+      <w:pPr>
+        <w:ind w:left="2367" w:hanging="180"/>
+      </w:pPr>
+    </w:lvl>
+    <w:lvl w:ilvl="3" w:tplc="0409000F" w:tentative="1">
+      <w:start w:val="1"/>
+      <w:numFmt w:val="decimal"/>
+      <w:lvlText w:val="%4."/>
+      <w:lvlJc w:val="left"/>
+      <w:pPr>
+        <w:ind w:left="3087" w:hanging="360"/>
+      </w:pPr>
+    </w:lvl>
+    <w:lvl w:ilvl="4" w:tplc="04090019" w:tentative="1">
+      <w:start w:val="1"/>
+      <w:numFmt w:val="lowerLetter"/>
+      <w:lvlText w:val="%5."/>
+      <w:lvlJc w:val="left"/>
+      <w:pPr>
+        <w:ind w:left="3807" w:hanging="360"/>
+      </w:pPr>
+    </w:lvl>
+    <w:lvl w:ilvl="5" w:tplc="0409001B" w:tentative="1">
+      <w:start w:val="1"/>
+      <w:numFmt w:val="lowerRoman"/>
+      <w:lvlText w:val="%6."/>
+      <w:lvlJc w:val="right"/>
+      <w:pPr>
+        <w:ind w:left="4527" w:hanging="180"/>
+      </w:pPr>
+    </w:lvl>
+    <w:lvl w:ilvl="6" w:tplc="0409000F" w:tentative="1">
+      <w:start w:val="1"/>
+      <w:numFmt w:val="decimal"/>
+      <w:lvlText w:val="%7."/>
+      <w:lvlJc w:val="left"/>
+      <w:pPr>
+        <w:ind w:left="5247" w:hanging="360"/>
+      </w:pPr>
+    </w:lvl>
+    <w:lvl w:ilvl="7" w:tplc="04090019" w:tentative="1">
+      <w:start w:val="1"/>
+      <w:numFmt w:val="lowerLetter"/>
+      <w:lvlText w:val="%8."/>
+      <w:lvlJc w:val="left"/>
+      <w:pPr>
+        <w:ind w:left="5967" w:hanging="360"/>
+      </w:pPr>
+    </w:lvl>
+    <w:lvl w:ilvl="8" w:tplc="0409001B" w:tentative="1">
+      <w:start w:val="1"/>
+      <w:numFmt w:val="lowerRoman"/>
+      <w:lvlText w:val="%9."/>
+      <w:lvlJc w:val="right"/>
+      <w:pPr>
+        <w:ind w:left="6687" w:hanging="180"/>
+      </w:pPr>
+    </w:lvl>
+  </w:abstractNum>
+  <w:abstractNum w:abstractNumId="11" w15:restartNumberingAfterBreak="0">
+    <w:nsid w:val="589D4747"/>
+    <w:multiLevelType w:val="multilevel"/>
+    <w:tmpl w:val="6A48BBCA"/>
+    <w:lvl w:ilvl="0">
+      <w:start w:val="1"/>
+      <w:numFmt w:val="bullet"/>
+      <w:lvlText w:val=""/>
+      <w:lvlJc w:val="left"/>
+      <w:pPr>
+        <w:tabs>
+          <w:tab w:val="num" w:pos="720"/>
+        </w:tabs>
+        <w:ind w:left="720" w:hanging="360"/>
+      </w:pPr>
+      <w:rPr>
+        <w:rFonts w:ascii="Symbol" w:hAnsi="Symbol" w:hint="default"/>
+        <w:sz w:val="20"/>
+      </w:rPr>
+    </w:lvl>
+    <w:lvl w:ilvl="1" w:tentative="1">
+      <w:start w:val="1"/>
+      <w:numFmt w:val="bullet"/>
+      <w:lvlText w:val="o"/>
+      <w:lvlJc w:val="left"/>
+      <w:pPr>
+        <w:tabs>
+          <w:tab w:val="num" w:pos="1440"/>
+        </w:tabs>
+        <w:ind w:left="1440" w:hanging="360"/>
+      </w:pPr>
+      <w:rPr>
+        <w:rFonts w:ascii="Courier New" w:hAnsi="Courier New" w:hint="default"/>
+        <w:sz w:val="20"/>
+      </w:rPr>
+    </w:lvl>
+    <w:lvl w:ilvl="2" w:tentative="1">
+      <w:start w:val="1"/>
+      <w:numFmt w:val="bullet"/>
+      <w:lvlText w:val=""/>
+      <w:lvlJc w:val="left"/>
+      <w:pPr>
+        <w:tabs>
+          <w:tab w:val="num" w:pos="2160"/>
+        </w:tabs>
+        <w:ind w:left="2160" w:hanging="360"/>
+      </w:pPr>
+      <w:rPr>
+        <w:rFonts w:ascii="Wingdings" w:hAnsi="Wingdings" w:hint="default"/>
+        <w:sz w:val="20"/>
+      </w:rPr>
+    </w:lvl>
+    <w:lvl w:ilvl="3" w:tentative="1">
+      <w:start w:val="1"/>
+      <w:numFmt w:val="bullet"/>
+      <w:lvlText w:val=""/>
+      <w:lvlJc w:val="left"/>
+      <w:pPr>
+        <w:tabs>
+          <w:tab w:val="num" w:pos="2880"/>
+        </w:tabs>
+        <w:ind w:left="2880" w:hanging="360"/>
+      </w:pPr>
+      <w:rPr>
+        <w:rFonts w:ascii="Wingdings" w:hAnsi="Wingdings" w:hint="default"/>
+        <w:sz w:val="20"/>
+      </w:rPr>
+    </w:lvl>
+    <w:lvl w:ilvl="4" w:tentative="1">
+      <w:start w:val="1"/>
+      <w:numFmt w:val="bullet"/>
+      <w:lvlText w:val=""/>
+      <w:lvlJc w:val="left"/>
+      <w:pPr>
+        <w:tabs>
+          <w:tab w:val="num" w:pos="3600"/>
+        </w:tabs>
+        <w:ind w:left="3600" w:hanging="360"/>
+      </w:pPr>
+      <w:rPr>
+        <w:rFonts w:ascii="Wingdings" w:hAnsi="Wingdings" w:hint="default"/>
+        <w:sz w:val="20"/>
+      </w:rPr>
+    </w:lvl>
+    <w:lvl w:ilvl="5" w:tentative="1">
+      <w:start w:val="1"/>
+      <w:numFmt w:val="bullet"/>
+      <w:lvlText w:val=""/>
+      <w:lvlJc w:val="left"/>
+      <w:pPr>
+        <w:tabs>
+          <w:tab w:val="num" w:pos="4320"/>
+        </w:tabs>
+        <w:ind w:left="4320" w:hanging="360"/>
+      </w:pPr>
+      <w:rPr>
+        <w:rFonts w:ascii="Wingdings" w:hAnsi="Wingdings" w:hint="default"/>
+        <w:sz w:val="20"/>
+      </w:rPr>
+    </w:lvl>
+    <w:lvl w:ilvl="6" w:tentative="1">
+      <w:start w:val="1"/>
+      <w:numFmt w:val="bullet"/>
+      <w:lvlText w:val=""/>
+      <w:lvlJc w:val="left"/>
+      <w:pPr>
+        <w:tabs>
+          <w:tab w:val="num" w:pos="5040"/>
+        </w:tabs>
+        <w:ind w:left="5040" w:hanging="360"/>
+      </w:pPr>
+      <w:rPr>
+        <w:rFonts w:ascii="Wingdings" w:hAnsi="Wingdings" w:hint="default"/>
+        <w:sz w:val="20"/>
+      </w:rPr>
+    </w:lvl>
+    <w:lvl w:ilvl="7" w:tentative="1">
+      <w:start w:val="1"/>
+      <w:numFmt w:val="bullet"/>
+      <w:lvlText w:val=""/>
+      <w:lvlJc w:val="left"/>
+      <w:pPr>
+        <w:tabs>
+          <w:tab w:val="num" w:pos="5760"/>
+        </w:tabs>
+        <w:ind w:left="5760" w:hanging="360"/>
+      </w:pPr>
+      <w:rPr>
+        <w:rFonts w:ascii="Wingdings" w:hAnsi="Wingdings" w:hint="default"/>
+        <w:sz w:val="20"/>
+      </w:rPr>
+    </w:lvl>
+    <w:lvl w:ilvl="8" w:tentative="1">
+      <w:start w:val="1"/>
+      <w:numFmt w:val="bullet"/>
+      <w:lvlText w:val=""/>
+      <w:lvlJc w:val="left"/>
+      <w:pPr>
+        <w:tabs>
+          <w:tab w:val="num" w:pos="6480"/>
+        </w:tabs>
+        <w:ind w:left="6480" w:hanging="360"/>
+      </w:pPr>
+      <w:rPr>
+        <w:rFonts w:ascii="Wingdings" w:hAnsi="Wingdings" w:hint="default"/>
+        <w:sz w:val="20"/>
+      </w:rPr>
     </w:lvl>
   </w:abstractNum>
   <w:num w:numId="1">
     <w:abstractNumId w:val="0"/>
   </w:num>
   <w:num w:numId="2">
+    <w:abstractNumId w:val="3"/>
+  </w:num>
+  <w:num w:numId="3">
     <w:abstractNumId w:val="2"/>
   </w:num>
-  <w:num w:numId="3">
+  <w:num w:numId="4">
+    <w:abstractNumId w:val="6"/>
+  </w:num>
+  <w:num w:numId="5">
+    <w:abstractNumId w:val="7"/>
+  </w:num>
+  <w:num w:numId="6">
+    <w:abstractNumId w:val="9"/>
+  </w:num>
+  <w:num w:numId="7">
+    <w:abstractNumId w:val="5"/>
+  </w:num>
+  <w:num w:numId="8">
+    <w:abstractNumId w:val="4"/>
+  </w:num>
+  <w:num w:numId="9">
     <w:abstractNumId w:val="1"/>
   </w:num>
-  <w:num w:numId="4">
-    <w:abstractNumId w:val="4"/>
+  <w:num w:numId="10">
+    <w:abstractNumId w:val="10"/>
   </w:num>
-  <w:num w:numId="5">
-    <w:abstractNumId w:val="5"/>
+  <w:num w:numId="11">
+    <w:abstractNumId w:val="8"/>
   </w:num>
-  <w:num w:numId="6">
-    <w:abstractNumId w:val="6"/>
-  </w:num>
-  <w:num w:numId="7">
-    <w:abstractNumId w:val="3"/>
+  <w:num w:numId="12">
+    <w:abstractNumId w:val="11"/>
   </w:num>
 </w:numbering>
 </file>
@@ -2058,6 +3231,7 @@
   <w:style w:type="character" w:default="1" w:styleId="DefaultParagraphFont">
     <w:name w:val="Default Paragraph Font"/>
     <w:uiPriority w:val="1"/>
+    <w:semiHidden/>
     <w:unhideWhenUsed/>
   </w:style>
   <w:style w:type="table" w:default="1" w:styleId="TableNormal">

--- a/Report.docx
+++ b/Report.docx
@@ -962,11 +962,116 @@
         <w:pStyle w:val="ListParagraph"/>
         <w:numPr>
           <w:ilvl w:val="0"/>
+          <w:numId w:val="5"/>
+        </w:numPr>
+      </w:pPr>
+      <w:r>
+        <w:t>They trained a classifier like this to find the best features and the best order to apply those feature.</w:t>
+      </w:r>
+    </w:p>
+    <w:p>
+      <w:pPr>
+        <w:pStyle w:val="ListParagraph"/>
+        <w:numPr>
+          <w:ilvl w:val="0"/>
+          <w:numId w:val="5"/>
+        </w:numPr>
+      </w:pPr>
+      <w:r>
+        <w:t xml:space="preserve">Ví dụ: </w:t>
+      </w:r>
+    </w:p>
+    <w:p>
+      <w:pPr>
+        <w:pStyle w:val="ListParagraph"/>
+        <w:numPr>
+          <w:ilvl w:val="1"/>
+          <w:numId w:val="5"/>
+        </w:numPr>
+      </w:pPr>
+      <w:r>
+        <w:t>Đặc trưng cạnh: Divide a group of pixels into two.</w:t>
+      </w:r>
+    </w:p>
+    <w:p>
+      <w:pPr>
+        <w:pStyle w:val="ListParagraph"/>
+        <w:numPr>
+          <w:ilvl w:val="1"/>
+          <w:numId w:val="5"/>
+        </w:numPr>
+      </w:pPr>
+      <w:r>
+        <w:t>Đặc trưng đường: three-retangle feature</w:t>
+      </w:r>
+    </w:p>
+    <w:p>
+      <w:pPr>
+        <w:pStyle w:val="ListParagraph"/>
+        <w:numPr>
+          <w:ilvl w:val="0"/>
+          <w:numId w:val="5"/>
+        </w:numPr>
+      </w:pPr>
+      <w:r>
+        <w:t>Delta = White_region – Black_region</w:t>
+      </w:r>
+    </w:p>
+    <w:p>
+      <w:pPr>
+        <w:pStyle w:val="ListParagraph"/>
+        <w:ind w:left="927" w:firstLine="0"/>
+      </w:pPr>
+      <w:r>
+        <w:t>Q2: How they are useful?</w:t>
+      </w:r>
+    </w:p>
+    <w:p>
+      <w:pPr>
+        <w:pStyle w:val="ListParagraph"/>
+        <w:numPr>
+          <w:ilvl w:val="0"/>
+          <w:numId w:val="5"/>
+        </w:numPr>
+      </w:pPr>
+      <w:r>
+        <w:t>FirstNote:</w:t>
+      </w:r>
+    </w:p>
+    <w:p>
+      <w:pPr>
+        <w:pStyle w:val="ListParagraph"/>
+        <w:numPr>
+          <w:ilvl w:val="1"/>
+          <w:numId w:val="5"/>
+        </w:numPr>
+      </w:pPr>
+      <w:r>
+        <w:t>Dark pixel: lower values</w:t>
+      </w:r>
+    </w:p>
+    <w:p>
+      <w:pPr>
+        <w:pStyle w:val="ListParagraph"/>
+        <w:numPr>
+          <w:ilvl w:val="1"/>
+          <w:numId w:val="5"/>
+        </w:numPr>
+      </w:pPr>
+      <w:r>
+        <w:t>Bright pixel: higher values</w:t>
+      </w:r>
+    </w:p>
+    <w:p>
+      <w:pPr>
+        <w:pStyle w:val="ListParagraph"/>
+        <w:numPr>
+          <w:ilvl w:val="0"/>
           <w:numId w:val="3"/>
         </w:numPr>
       </w:pPr>
       <w:r>
-        <w:t>Lọc trung bình (Normalize Box Filter)</w:t>
+        <w:t>Decision Tree</w:t>
       </w:r>
     </w:p>
     <w:p>
@@ -978,80 +1083,20 @@
         </w:numPr>
       </w:pPr>
       <w:r>
-        <w:t>Normalize Box</w:t>
-      </w:r>
-      <w:r>
-        <w:t xml:space="preserve"> Filter là bộ lọc làm mịn ảnh</w:t>
-      </w:r>
-      <w:r>
-        <w:t>.</w:t>
+        <w:t>Gini impurity = 1 – (the probability of “yes”)^2 – (the probability of “no”)^2</w:t>
       </w:r>
     </w:p>
     <w:p>
       <w:pPr>
         <w:ind w:left="567" w:firstLine="0"/>
       </w:pPr>
-    </w:p>
-    <w:p>
-      <w:pPr>
-        <w:ind w:left="567" w:firstLine="0"/>
-      </w:pPr>
-    </w:p>
-    <w:p>
-      <w:pPr>
-        <w:pStyle w:val="ListParagraph"/>
-        <w:numPr>
-          <w:ilvl w:val="0"/>
-          <w:numId w:val="3"/>
-        </w:numPr>
-      </w:pPr>
-      <w:r>
-        <w:t>Gabor Filter</w:t>
-      </w:r>
-    </w:p>
-    <w:p>
-      <w:pPr>
-        <w:pStyle w:val="ListParagraph"/>
-        <w:numPr>
-          <w:ilvl w:val="0"/>
-          <w:numId w:val="5"/>
-        </w:numPr>
-      </w:pPr>
-      <w:r>
-        <w:t>Gabor is a convolution filter representing a combination of</w:t>
-      </w:r>
-      <w:r>
-        <w:t xml:space="preserve"> </w:t>
-      </w:r>
-      <w:r>
-        <w:t>gaussian and a sinusoidal term.</w:t>
-      </w:r>
-    </w:p>
-    <w:p>
-      <w:pPr>
-        <w:pStyle w:val="ListParagraph"/>
-        <w:numPr>
-          <w:ilvl w:val="0"/>
-          <w:numId w:val="5"/>
-        </w:numPr>
-      </w:pPr>
-      <w:r>
-        <w:t>Chuyển ảnh về hệ GreyScale</w:t>
-      </w:r>
-    </w:p>
-    <w:p>
-      <w:pPr>
-        <w:ind w:left="567" w:firstLine="0"/>
-      </w:pPr>
-      <w:r>
-        <w:rPr>
-          <w:noProof/>
-        </w:rPr>
+      <w:r>
+        <w:lastRenderedPageBreak/>
         <w:drawing>
-          <wp:inline distT="0" distB="0" distL="0" distR="0" wp14:anchorId="3990B587" wp14:editId="7F90CEFC">
-            <wp:extent cx="5075360" cy="3063505"/>
-            <wp:effectExtent l="0" t="0" r="0" b="3810"/>
-            <wp:docPr id="3" name="Picture 3"/>
+          <wp:inline distT="0" distB="0" distL="0" distR="0" wp14:anchorId="0DEA6CFE" wp14:editId="55613697">
+            <wp:extent cx="6151880" cy="3078480"/>
+            <wp:effectExtent l="0" t="0" r="1270" b="7620"/>
+            <wp:docPr id="12" name="Picture 12"/>
             <wp:cNvGraphicFramePr>
               <a:graphicFrameLocks xmlns:a="http://schemas.openxmlformats.org/drawingml/2006/main" noChangeAspect="1"/>
             </wp:cNvGraphicFramePr>
@@ -1071,7 +1116,7 @@
                   <pic:spPr>
                     <a:xfrm>
                       <a:off x="0" y="0"/>
-                      <a:ext cx="5075360" cy="3063505"/>
+                      <a:ext cx="6151880" cy="3078480"/>
                     </a:xfrm>
                     <a:prstGeom prst="rect">
                       <a:avLst/>
@@ -1083,6 +1128,20 @@
           </wp:inline>
         </w:drawing>
       </w:r>
+      <w:bookmarkStart w:id="0" w:name="_GoBack"/>
+      <w:bookmarkEnd w:id="0"/>
+    </w:p>
+    <w:p>
+      <w:pPr>
+        <w:pStyle w:val="ListParagraph"/>
+        <w:numPr>
+          <w:ilvl w:val="0"/>
+          <w:numId w:val="3"/>
+        </w:numPr>
+      </w:pPr>
+      <w:r>
+        <w:t>Adaboost</w:t>
+      </w:r>
     </w:p>
     <w:p>
       <w:pPr>
@@ -1093,19 +1152,126 @@
         </w:numPr>
       </w:pPr>
       <w:r>
-        <w:t xml:space="preserve">Gabor can be used to generate features that represent </w:t>
-      </w:r>
-      <w:r>
-        <w:rPr>
-          <w:color w:val="ED7D31" w:themeColor="accent2"/>
-        </w:rPr>
-        <w:t>texture and edges</w:t>
+        <w:t>Adaboost has three main concepts.</w:t>
+      </w:r>
+    </w:p>
+    <w:p>
+      <w:pPr>
+        <w:pStyle w:val="ListParagraph"/>
+        <w:numPr>
+          <w:ilvl w:val="0"/>
+          <w:numId w:val="14"/>
+        </w:numPr>
+      </w:pPr>
+      <w:r>
+        <w:t>Adaboost first concept</w:t>
+      </w:r>
+    </w:p>
+    <w:p>
+      <w:pPr>
+        <w:pStyle w:val="ListParagraph"/>
+        <w:numPr>
+          <w:ilvl w:val="0"/>
+          <w:numId w:val="5"/>
+        </w:numPr>
+      </w:pPr>
+      <w:r>
+        <w:t>Adaboost has a tree called stu</w:t>
+      </w:r>
+      <w:r>
+        <w:t>mp that has 1 node, and two leaves</w:t>
+      </w:r>
+    </w:p>
+    <w:p>
+      <w:pPr>
+        <w:pStyle w:val="ListParagraph"/>
+        <w:numPr>
+          <w:ilvl w:val="0"/>
+          <w:numId w:val="7"/>
+        </w:numPr>
+      </w:pPr>
+      <w:r>
+        <w:t>Stumps are technically “Weak learner</w:t>
+      </w:r>
+      <w:r>
+        <w:t>s</w:t>
+      </w:r>
+      <w:r>
+        <w:t>”</w:t>
       </w:r>
       <w:r>
         <w:t>.</w:t>
       </w:r>
     </w:p>
-    <w:p/>
+    <w:p>
+      <w:pPr>
+        <w:pStyle w:val="ListParagraph"/>
+        <w:numPr>
+          <w:ilvl w:val="0"/>
+          <w:numId w:val="7"/>
+        </w:numPr>
+      </w:pPr>
+      <w:r>
+        <w:t>Adaboost combines a lot of “Weak learners” to make classifications</w:t>
+      </w:r>
+      <w:r>
+        <w:t>. The weak leaners are almost aways Stump</w:t>
+      </w:r>
+      <w:r>
+        <w:t>s.</w:t>
+      </w:r>
+    </w:p>
+    <w:p>
+      <w:pPr>
+        <w:pStyle w:val="ListParagraph"/>
+        <w:numPr>
+          <w:ilvl w:val="0"/>
+          <w:numId w:val="7"/>
+        </w:numPr>
+      </w:pPr>
+      <w:r>
+        <w:t xml:space="preserve">Mỗi mẫu có một trọng số </w:t>
+      </w:r>
+    </w:p>
+    <w:p>
+      <w:pPr>
+        <w:pStyle w:val="ListParagraph"/>
+        <w:numPr>
+          <w:ilvl w:val="0"/>
+          <w:numId w:val="14"/>
+        </w:numPr>
+      </w:pPr>
+      <w:r>
+        <w:t>Some Stumps get more say in the classification than others.</w:t>
+      </w:r>
+    </w:p>
+    <w:p>
+      <w:pPr>
+        <w:pStyle w:val="ListParagraph"/>
+        <w:numPr>
+          <w:ilvl w:val="0"/>
+          <w:numId w:val="14"/>
+        </w:numPr>
+      </w:pPr>
+      <w:r>
+        <w:t>Each stump is made by taking the previous stump’s mistakes into account.</w:t>
+      </w:r>
+      <w:r>
+        <w:t xml:space="preserve"> </w:t>
+      </w:r>
+    </w:p>
+    <w:p>
+      <w:pPr>
+        <w:pStyle w:val="ListParagraph"/>
+        <w:numPr>
+          <w:ilvl w:val="0"/>
+          <w:numId w:val="3"/>
+        </w:numPr>
+      </w:pPr>
+      <w:r>
+        <w:t>Lọc trung bình (Normalize Box Filter)</w:t>
+      </w:r>
+    </w:p>
     <w:p>
       <w:pPr>
         <w:pStyle w:val="ListParagraph"/>
@@ -1115,30 +1281,81 @@
         </w:numPr>
       </w:pPr>
       <w:r>
-        <w:t xml:space="preserve">This is the band, this only passing the things that let them through and </w:t>
-      </w:r>
-      <w:r>
-        <w:t>anything that in other action that the other direction you know completely blocking</w:t>
-      </w:r>
-      <w:r>
-        <w:t>. The horizontal is gone and the vertical is gone.</w:t>
-      </w:r>
-    </w:p>
-    <w:p>
-      <w:pPr>
-        <w:pStyle w:val="ListParagraph"/>
-      </w:pPr>
-    </w:p>
-    <w:p>
+        <w:t>Normalize Box</w:t>
+      </w:r>
+      <w:r>
+        <w:t xml:space="preserve"> Filter là bộ lọc làm mịn ảnh</w:t>
+      </w:r>
+      <w:r>
+        <w:t>.</w:t>
+      </w:r>
+    </w:p>
+    <w:p>
+      <w:pPr>
+        <w:ind w:left="567" w:firstLine="0"/>
+      </w:pPr>
+    </w:p>
+    <w:p>
+      <w:pPr>
+        <w:ind w:left="567" w:firstLine="0"/>
+      </w:pPr>
+    </w:p>
+    <w:p>
+      <w:pPr>
+        <w:pStyle w:val="ListParagraph"/>
+        <w:numPr>
+          <w:ilvl w:val="0"/>
+          <w:numId w:val="3"/>
+        </w:numPr>
+      </w:pPr>
+      <w:r>
+        <w:t>Gabor Filter</w:t>
+      </w:r>
+    </w:p>
+    <w:p>
+      <w:pPr>
+        <w:pStyle w:val="ListParagraph"/>
+        <w:numPr>
+          <w:ilvl w:val="0"/>
+          <w:numId w:val="5"/>
+        </w:numPr>
+      </w:pPr>
+      <w:r>
+        <w:t>Gabor is a convolution filter representing a combination of</w:t>
+      </w:r>
+      <w:r>
+        <w:t xml:space="preserve"> </w:t>
+      </w:r>
+      <w:r>
+        <w:t>gaussian and a sinusoidal term.</w:t>
+      </w:r>
+    </w:p>
+    <w:p>
+      <w:pPr>
+        <w:pStyle w:val="ListParagraph"/>
+        <w:numPr>
+          <w:ilvl w:val="0"/>
+          <w:numId w:val="5"/>
+        </w:numPr>
+      </w:pPr>
+      <w:r>
+        <w:t>Chuyển ảnh về hệ GreyScale</w:t>
+      </w:r>
+    </w:p>
+    <w:p>
+      <w:pPr>
+        <w:ind w:left="567" w:firstLine="0"/>
+      </w:pPr>
       <w:r>
         <w:rPr>
           <w:noProof/>
         </w:rPr>
+        <w:lastRenderedPageBreak/>
         <w:drawing>
-          <wp:inline distT="0" distB="0" distL="0" distR="0" wp14:anchorId="5AC8E6EE" wp14:editId="555AF980">
-            <wp:extent cx="6151880" cy="2807335"/>
-            <wp:effectExtent l="0" t="0" r="1270" b="0"/>
-            <wp:docPr id="10" name="Picture 10"/>
+          <wp:inline distT="0" distB="0" distL="0" distR="0" wp14:anchorId="3990B587" wp14:editId="7F90CEFC">
+            <wp:extent cx="5075360" cy="3063505"/>
+            <wp:effectExtent l="0" t="0" r="0" b="3810"/>
+            <wp:docPr id="3" name="Picture 3"/>
             <wp:cNvGraphicFramePr>
               <a:graphicFrameLocks xmlns:a="http://schemas.openxmlformats.org/drawingml/2006/main" noChangeAspect="1"/>
             </wp:cNvGraphicFramePr>
@@ -1158,6 +1375,93 @@
                   <pic:spPr>
                     <a:xfrm>
                       <a:off x="0" y="0"/>
+                      <a:ext cx="5075360" cy="3063505"/>
+                    </a:xfrm>
+                    <a:prstGeom prst="rect">
+                      <a:avLst/>
+                    </a:prstGeom>
+                  </pic:spPr>
+                </pic:pic>
+              </a:graphicData>
+            </a:graphic>
+          </wp:inline>
+        </w:drawing>
+      </w:r>
+    </w:p>
+    <w:p>
+      <w:pPr>
+        <w:pStyle w:val="ListParagraph"/>
+        <w:numPr>
+          <w:ilvl w:val="0"/>
+          <w:numId w:val="5"/>
+        </w:numPr>
+      </w:pPr>
+      <w:r>
+        <w:t xml:space="preserve">Gabor can be used to generate features that represent </w:t>
+      </w:r>
+      <w:r>
+        <w:rPr>
+          <w:color w:val="ED7D31" w:themeColor="accent2"/>
+        </w:rPr>
+        <w:t>texture and edges</w:t>
+      </w:r>
+      <w:r>
+        <w:t>.</w:t>
+      </w:r>
+    </w:p>
+    <w:p/>
+    <w:p>
+      <w:pPr>
+        <w:pStyle w:val="ListParagraph"/>
+        <w:numPr>
+          <w:ilvl w:val="0"/>
+          <w:numId w:val="5"/>
+        </w:numPr>
+      </w:pPr>
+      <w:r>
+        <w:t xml:space="preserve">This is the band, this only passing the things that let them through and </w:t>
+      </w:r>
+      <w:r>
+        <w:t>anything that in other action that the other direction you know completely blocking</w:t>
+      </w:r>
+      <w:r>
+        <w:t>. The horizontal is gone and the vertical is gone.</w:t>
+      </w:r>
+    </w:p>
+    <w:p>
+      <w:pPr>
+        <w:pStyle w:val="ListParagraph"/>
+      </w:pPr>
+    </w:p>
+    <w:p>
+      <w:r>
+        <w:rPr>
+          <w:noProof/>
+        </w:rPr>
+        <w:drawing>
+          <wp:inline distT="0" distB="0" distL="0" distR="0" wp14:anchorId="5AC8E6EE" wp14:editId="555AF980">
+            <wp:extent cx="6151880" cy="2807335"/>
+            <wp:effectExtent l="0" t="0" r="1270" b="0"/>
+            <wp:docPr id="10" name="Picture 10"/>
+            <wp:cNvGraphicFramePr>
+              <a:graphicFrameLocks xmlns:a="http://schemas.openxmlformats.org/drawingml/2006/main" noChangeAspect="1"/>
+            </wp:cNvGraphicFramePr>
+            <a:graphic xmlns:a="http://schemas.openxmlformats.org/drawingml/2006/main">
+              <a:graphicData uri="http://schemas.openxmlformats.org/drawingml/2006/picture">
+                <pic:pic xmlns:pic="http://schemas.openxmlformats.org/drawingml/2006/picture">
+                  <pic:nvPicPr>
+                    <pic:cNvPr id="1" name=""/>
+                    <pic:cNvPicPr/>
+                  </pic:nvPicPr>
+                  <pic:blipFill>
+                    <a:blip r:embed="rId15"/>
+                    <a:stretch>
+                      <a:fillRect/>
+                    </a:stretch>
+                  </pic:blipFill>
+                  <pic:spPr>
+                    <a:xfrm>
+                      <a:off x="0" y="0"/>
                       <a:ext cx="6151880" cy="2807335"/>
                     </a:xfrm>
                     <a:prstGeom prst="rect">
@@ -1180,9 +1484,10 @@
         </w:numPr>
       </w:pPr>
       <w:r>
+        <w:lastRenderedPageBreak/>
         <w:t>Gabor được cấu thành từ tích của hàm Gaussian và hàm cos (phần thực), hàm sin (phần ảo). Tham khảo: </w:t>
       </w:r>
-      <w:hyperlink r:id="rId15" w:tgtFrame="_blank" w:history="1">
+      <w:hyperlink r:id="rId16" w:tgtFrame="_blank" w:history="1">
         <w:r>
           <w:rPr>
             <w:rStyle w:val="Hyperlink"/>
@@ -1259,7 +1564,7 @@
       <w:r>
         <w:t>. Bạn hãy xem lại ví dụ correlation 1D sẽ thấy rõ điều này, vùng 3 pixel có phân bố càng giống kernel (-1 1 2 –&gt; giá trị lớn dần và pixel cuối lớn nhất gấp đôi) thì giá trị đầu ra càng lớn, đây chính là </w:t>
       </w:r>
-      <w:hyperlink r:id="rId16" w:history="1">
+      <w:hyperlink r:id="rId17" w:history="1">
         <w:r>
           <w:rPr>
             <w:rStyle w:val="Hyperlink"/>
@@ -1283,11 +1588,7 @@
         <w:t>Đ</w:t>
       </w:r>
       <w:r>
-        <w:t xml:space="preserve">iểm khác biệt lớn nhất của convolution với correlation đó là convolution có tính chất kết hợp: \(K2*(K1*I) = (K2*K1)*I\). Điều này thể hiện rằng thay vì ta lấy ảnh gốc I convolve với kernel K1, sau đó lấy ảnh kết quả convolve với K2 THÌ ta có thể thực hiện lấy kernel K1 convole với K2 thành 1 kernel nào đó, sau đó lấy kernel kết </w:t>
-      </w:r>
-      <w:r>
-        <w:lastRenderedPageBreak/>
-        <w:t>quả này áp dụng cho ảnh gốc I. Chính nhờ tính chất này mà khi thiết kế kernel, thay vì thiết kế nhiều phép convolve tuần tự ta có thể kết hợp chúng lại thành 1 kernel duy nhất. Chi phí tính toán của convolution / correlation là tương đối lớn.</w:t>
+        <w:t>iểm khác biệt lớn nhất của convolution với correlation đó là convolution có tính chất kết hợp: \(K2*(K1*I) = (K2*K1)*I\). Điều này thể hiện rằng thay vì ta lấy ảnh gốc I convolve với kernel K1, sau đó lấy ảnh kết quả convolve với K2 THÌ ta có thể thực hiện lấy kernel K1 convole với K2 thành 1 kernel nào đó, sau đó lấy kernel kết quả này áp dụng cho ảnh gốc I. Chính nhờ tính chất này mà khi thiết kế kernel, thay vì thiết kế nhiều phép convolve tuần tự ta có thể kết hợp chúng lại thành 1 kernel duy nhất. Chi phí tính toán của convolution / correlation là tương đối lớn.</w:t>
       </w:r>
     </w:p>
     <w:p/>
@@ -1338,8 +1639,6 @@
       <w:r>
         <w:t>LBPH Algorithm</w:t>
       </w:r>
-      <w:bookmarkStart w:id="0" w:name="_GoBack"/>
-      <w:bookmarkEnd w:id="0"/>
     </w:p>
     <w:p>
       <w:pPr>
@@ -1442,6 +1741,7 @@
           <w:sz w:val="24"/>
           <w:szCs w:val="24"/>
         </w:rPr>
+        <w:lastRenderedPageBreak/>
         <w:t>Compute the histogram, over the cell, of the frequency of each "number" occurring (i.e., each combination of which pixels are smaller and which are greater than the center). This histogram can be seen as a 256-dimensional feature vector.</w:t>
       </w:r>
     </w:p>
@@ -1495,6 +1795,204 @@
           <w:szCs w:val="24"/>
         </w:rPr>
         <w:t>Concatenate (normalized) histograms of all cells. This gives a feature vector for the entire window.</w:t>
+      </w:r>
+    </w:p>
+    <w:p>
+      <w:pPr>
+        <w:pStyle w:val="ListParagraph"/>
+        <w:numPr>
+          <w:ilvl w:val="1"/>
+          <w:numId w:val="12"/>
+        </w:numPr>
+        <w:shd w:val="clear" w:color="auto" w:fill="FFFFFF"/>
+        <w:spacing w:before="60" w:after="100" w:afterAutospacing="1" w:line="240" w:lineRule="auto"/>
+        <w:jc w:val="left"/>
+        <w:rPr>
+          <w:rFonts w:ascii="Segoe UI" w:eastAsia="Times New Roman" w:hAnsi="Segoe UI" w:cs="Segoe UI"/>
+          <w:color w:val="24292E"/>
+          <w:sz w:val="24"/>
+          <w:szCs w:val="24"/>
+        </w:rPr>
+      </w:pPr>
+      <w:r>
+        <w:rPr>
+          <w:rFonts w:ascii="Segoe UI" w:eastAsia="Times New Roman" w:hAnsi="Segoe UI" w:cs="Segoe UI"/>
+          <w:color w:val="24292E"/>
+          <w:sz w:val="24"/>
+          <w:szCs w:val="24"/>
+        </w:rPr>
+        <w:t>Face &amp; the Local Binary Pattern – Computerphile</w:t>
+      </w:r>
+    </w:p>
+    <w:p>
+      <w:pPr>
+        <w:pStyle w:val="ListParagraph"/>
+        <w:numPr>
+          <w:ilvl w:val="0"/>
+          <w:numId w:val="5"/>
+        </w:numPr>
+        <w:shd w:val="clear" w:color="auto" w:fill="FFFFFF"/>
+        <w:spacing w:before="60" w:after="100" w:afterAutospacing="1" w:line="240" w:lineRule="auto"/>
+        <w:jc w:val="left"/>
+        <w:rPr>
+          <w:rFonts w:ascii="Segoe UI" w:eastAsia="Times New Roman" w:hAnsi="Segoe UI" w:cs="Segoe UI"/>
+          <w:color w:val="24292E"/>
+          <w:sz w:val="24"/>
+          <w:szCs w:val="24"/>
+        </w:rPr>
+      </w:pPr>
+      <w:r>
+        <w:rPr>
+          <w:rFonts w:ascii="Segoe UI" w:eastAsia="Times New Roman" w:hAnsi="Segoe UI" w:cs="Segoe UI"/>
+          <w:color w:val="24292E"/>
+          <w:sz w:val="24"/>
+          <w:szCs w:val="24"/>
+        </w:rPr>
+        <w:t>LBP looks at nine pixels at a time</w:t>
+      </w:r>
+    </w:p>
+    <w:p>
+      <w:pPr>
+        <w:pStyle w:val="ListParagraph"/>
+        <w:numPr>
+          <w:ilvl w:val="0"/>
+          <w:numId w:val="5"/>
+        </w:numPr>
+        <w:shd w:val="clear" w:color="auto" w:fill="FFFFFF"/>
+        <w:spacing w:before="60" w:after="100" w:afterAutospacing="1" w:line="240" w:lineRule="auto"/>
+        <w:jc w:val="left"/>
+        <w:rPr>
+          <w:rFonts w:ascii="Segoe UI" w:eastAsia="Times New Roman" w:hAnsi="Segoe UI" w:cs="Segoe UI"/>
+          <w:color w:val="24292E"/>
+          <w:sz w:val="24"/>
+          <w:szCs w:val="24"/>
+        </w:rPr>
+      </w:pPr>
+      <w:r>
+        <w:rPr>
+          <w:rFonts w:ascii="Segoe UI" w:eastAsia="Times New Roman" w:hAnsi="Segoe UI" w:cs="Segoe UI"/>
+          <w:color w:val="24292E"/>
+          <w:sz w:val="24"/>
+          <w:szCs w:val="24"/>
+        </w:rPr>
+        <w:t>LBP looks at a little block of three by three pixels</w:t>
+      </w:r>
+      <w:r>
+        <w:rPr>
+          <w:rFonts w:ascii="Segoe UI" w:eastAsia="Times New Roman" w:hAnsi="Segoe UI" w:cs="Segoe UI"/>
+          <w:color w:val="24292E"/>
+          <w:sz w:val="24"/>
+          <w:szCs w:val="24"/>
+        </w:rPr>
+        <w:t>.</w:t>
+      </w:r>
+    </w:p>
+    <w:p>
+      <w:pPr>
+        <w:pStyle w:val="ListParagraph"/>
+        <w:numPr>
+          <w:ilvl w:val="0"/>
+          <w:numId w:val="5"/>
+        </w:numPr>
+        <w:shd w:val="clear" w:color="auto" w:fill="FFFFFF"/>
+        <w:spacing w:before="60" w:after="100" w:afterAutospacing="1" w:line="240" w:lineRule="auto"/>
+        <w:jc w:val="left"/>
+        <w:rPr>
+          <w:rFonts w:ascii="Segoe UI" w:eastAsia="Times New Roman" w:hAnsi="Segoe UI" w:cs="Segoe UI"/>
+          <w:color w:val="24292E"/>
+          <w:sz w:val="24"/>
+          <w:szCs w:val="24"/>
+        </w:rPr>
+      </w:pPr>
+      <w:r>
+        <w:rPr>
+          <w:rFonts w:ascii="Segoe UI" w:eastAsia="Times New Roman" w:hAnsi="Segoe UI" w:cs="Segoe UI"/>
+          <w:color w:val="24292E"/>
+          <w:sz w:val="24"/>
+          <w:szCs w:val="24"/>
+        </w:rPr>
+        <w:t>It’s particularly interested at the Central pixel</w:t>
+      </w:r>
+    </w:p>
+    <w:p>
+      <w:pPr>
+        <w:pStyle w:val="ListParagraph"/>
+        <w:numPr>
+          <w:ilvl w:val="1"/>
+          <w:numId w:val="5"/>
+        </w:numPr>
+        <w:shd w:val="clear" w:color="auto" w:fill="FFFFFF"/>
+        <w:spacing w:before="60" w:after="100" w:afterAutospacing="1" w:line="240" w:lineRule="auto"/>
+        <w:jc w:val="left"/>
+        <w:rPr>
+          <w:rFonts w:ascii="Segoe UI" w:eastAsia="Times New Roman" w:hAnsi="Segoe UI" w:cs="Segoe UI"/>
+          <w:color w:val="24292E"/>
+          <w:sz w:val="24"/>
+          <w:szCs w:val="24"/>
+        </w:rPr>
+      </w:pPr>
+      <w:r>
+        <w:rPr>
+          <w:rFonts w:ascii="Segoe UI" w:eastAsia="Times New Roman" w:hAnsi="Segoe UI" w:cs="Segoe UI"/>
+          <w:color w:val="24292E"/>
+          <w:sz w:val="24"/>
+          <w:szCs w:val="24"/>
+        </w:rPr>
+        <w:t xml:space="preserve">Step1: </w:t>
+      </w:r>
+    </w:p>
+    <w:p>
+      <w:pPr>
+        <w:pStyle w:val="ListParagraph"/>
+        <w:numPr>
+          <w:ilvl w:val="1"/>
+          <w:numId w:val="5"/>
+        </w:numPr>
+        <w:shd w:val="clear" w:color="auto" w:fill="FFFFFF"/>
+        <w:spacing w:before="60" w:after="100" w:afterAutospacing="1" w:line="240" w:lineRule="auto"/>
+        <w:jc w:val="left"/>
+        <w:rPr>
+          <w:rFonts w:ascii="Segoe UI" w:eastAsia="Times New Roman" w:hAnsi="Segoe UI" w:cs="Segoe UI"/>
+          <w:color w:val="24292E"/>
+          <w:sz w:val="24"/>
+          <w:szCs w:val="24"/>
+        </w:rPr>
+      </w:pPr>
+      <w:r>
+        <w:rPr>
+          <w:rFonts w:ascii="Segoe UI" w:eastAsia="Times New Roman" w:hAnsi="Segoe UI" w:cs="Segoe UI"/>
+          <w:color w:val="24292E"/>
+          <w:sz w:val="24"/>
+          <w:szCs w:val="24"/>
+        </w:rPr>
+        <w:t>Step2: String of numbers which we then turn into a decimal number.</w:t>
+      </w:r>
+    </w:p>
+    <w:p>
+      <w:pPr>
+        <w:pStyle w:val="ListParagraph"/>
+        <w:numPr>
+          <w:ilvl w:val="1"/>
+          <w:numId w:val="5"/>
+        </w:numPr>
+        <w:shd w:val="clear" w:color="auto" w:fill="FFFFFF"/>
+        <w:spacing w:before="60" w:after="100" w:afterAutospacing="1" w:line="240" w:lineRule="auto"/>
+        <w:jc w:val="left"/>
+        <w:rPr>
+          <w:rFonts w:ascii="Segoe UI" w:eastAsia="Times New Roman" w:hAnsi="Segoe UI" w:cs="Segoe UI"/>
+          <w:color w:val="24292E"/>
+          <w:sz w:val="24"/>
+          <w:szCs w:val="24"/>
+        </w:rPr>
+      </w:pPr>
+      <w:r>
+        <w:rPr>
+          <w:rFonts w:ascii="Segoe UI" w:eastAsia="Times New Roman" w:hAnsi="Segoe UI" w:cs="Segoe UI"/>
+          <w:color w:val="24292E"/>
+          <w:sz w:val="24"/>
+          <w:szCs w:val="24"/>
+        </w:rPr>
+        <w:t>Note: The nice thing about these local binary patterns is that it is illumination Invariant -&gt; If you change the lighting on the scene all these pixel values will go up but the relative difference between the pixels will remain the same</w:t>
       </w:r>
     </w:p>
     <w:sectPr>
@@ -1510,6 +2008,95 @@
 <file path=word/numbering.xml><?xml version="1.0" encoding="utf-8"?>
 <w:numbering xmlns:wpc="http://schemas.microsoft.com/office/word/2010/wordprocessingCanvas" xmlns:cx="http://schemas.microsoft.com/office/drawing/2014/chartex" xmlns:cx1="http://schemas.microsoft.com/office/drawing/2015/9/8/chartex" xmlns:mc="http://schemas.openxmlformats.org/markup-compatibility/2006" xmlns:o="urn:schemas-microsoft-com:office:office" xmlns:r="http://schemas.openxmlformats.org/officeDocument/2006/relationships" xmlns:m="http://schemas.openxmlformats.org/officeDocument/2006/math" xmlns:v="urn:schemas-microsoft-com:vml" xmlns:wp14="http://schemas.microsoft.com/office/word/2010/wordprocessingDrawing" xmlns:wp="http://schemas.openxmlformats.org/drawingml/2006/wordprocessingDrawing" xmlns:w10="urn:schemas-microsoft-com:office:word" xmlns:w="http://schemas.openxmlformats.org/wordprocessingml/2006/main" xmlns:w14="http://schemas.microsoft.com/office/word/2010/wordml" xmlns:w15="http://schemas.microsoft.com/office/word/2012/wordml" xmlns:w16se="http://schemas.microsoft.com/office/word/2015/wordml/symex" xmlns:wpg="http://schemas.microsoft.com/office/word/2010/wordprocessingGroup" xmlns:wpi="http://schemas.microsoft.com/office/word/2010/wordprocessingInk" xmlns:wne="http://schemas.microsoft.com/office/word/2006/wordml" xmlns:wps="http://schemas.microsoft.com/office/word/2010/wordprocessingShape" mc:Ignorable="w14 w15 w16se wp14">
   <w:abstractNum w:abstractNumId="0" w15:restartNumberingAfterBreak="0">
+    <w:nsid w:val="044747E2"/>
+    <w:multiLevelType w:val="hybridMultilevel"/>
+    <w:tmpl w:val="5B2411D4"/>
+    <w:lvl w:ilvl="0" w:tplc="E334FC86">
+      <w:start w:val="1"/>
+      <w:numFmt w:val="decimal"/>
+      <w:lvlText w:val="%1."/>
+      <w:lvlJc w:val="left"/>
+      <w:pPr>
+        <w:ind w:left="927" w:hanging="360"/>
+      </w:pPr>
+      <w:rPr>
+        <w:rFonts w:hint="default"/>
+      </w:rPr>
+    </w:lvl>
+    <w:lvl w:ilvl="1" w:tplc="04090019" w:tentative="1">
+      <w:start w:val="1"/>
+      <w:numFmt w:val="lowerLetter"/>
+      <w:lvlText w:val="%2."/>
+      <w:lvlJc w:val="left"/>
+      <w:pPr>
+        <w:ind w:left="1647" w:hanging="360"/>
+      </w:pPr>
+    </w:lvl>
+    <w:lvl w:ilvl="2" w:tplc="0409001B" w:tentative="1">
+      <w:start w:val="1"/>
+      <w:numFmt w:val="lowerRoman"/>
+      <w:lvlText w:val="%3."/>
+      <w:lvlJc w:val="right"/>
+      <w:pPr>
+        <w:ind w:left="2367" w:hanging="180"/>
+      </w:pPr>
+    </w:lvl>
+    <w:lvl w:ilvl="3" w:tplc="0409000F" w:tentative="1">
+      <w:start w:val="1"/>
+      <w:numFmt w:val="decimal"/>
+      <w:lvlText w:val="%4."/>
+      <w:lvlJc w:val="left"/>
+      <w:pPr>
+        <w:ind w:left="3087" w:hanging="360"/>
+      </w:pPr>
+    </w:lvl>
+    <w:lvl w:ilvl="4" w:tplc="04090019" w:tentative="1">
+      <w:start w:val="1"/>
+      <w:numFmt w:val="lowerLetter"/>
+      <w:lvlText w:val="%5."/>
+      <w:lvlJc w:val="left"/>
+      <w:pPr>
+        <w:ind w:left="3807" w:hanging="360"/>
+      </w:pPr>
+    </w:lvl>
+    <w:lvl w:ilvl="5" w:tplc="0409001B" w:tentative="1">
+      <w:start w:val="1"/>
+      <w:numFmt w:val="lowerRoman"/>
+      <w:lvlText w:val="%6."/>
+      <w:lvlJc w:val="right"/>
+      <w:pPr>
+        <w:ind w:left="4527" w:hanging="180"/>
+      </w:pPr>
+    </w:lvl>
+    <w:lvl w:ilvl="6" w:tplc="0409000F" w:tentative="1">
+      <w:start w:val="1"/>
+      <w:numFmt w:val="decimal"/>
+      <w:lvlText w:val="%7."/>
+      <w:lvlJc w:val="left"/>
+      <w:pPr>
+        <w:ind w:left="5247" w:hanging="360"/>
+      </w:pPr>
+    </w:lvl>
+    <w:lvl w:ilvl="7" w:tplc="04090019" w:tentative="1">
+      <w:start w:val="1"/>
+      <w:numFmt w:val="lowerLetter"/>
+      <w:lvlText w:val="%8."/>
+      <w:lvlJc w:val="left"/>
+      <w:pPr>
+        <w:ind w:left="5967" w:hanging="360"/>
+      </w:pPr>
+    </w:lvl>
+    <w:lvl w:ilvl="8" w:tplc="0409001B" w:tentative="1">
+      <w:start w:val="1"/>
+      <w:numFmt w:val="lowerRoman"/>
+      <w:lvlText w:val="%9."/>
+      <w:lvlJc w:val="right"/>
+      <w:pPr>
+        <w:ind w:left="6687" w:hanging="180"/>
+      </w:pPr>
+    </w:lvl>
+  </w:abstractNum>
+  <w:abstractNum w:abstractNumId="1" w15:restartNumberingAfterBreak="0">
     <w:nsid w:val="1D5916BE"/>
     <w:multiLevelType w:val="multilevel"/>
     <w:tmpl w:val="04090025"/>
@@ -1596,7 +2183,7 @@
       </w:pPr>
     </w:lvl>
   </w:abstractNum>
-  <w:abstractNum w:abstractNumId="1" w15:restartNumberingAfterBreak="0">
+  <w:abstractNum w:abstractNumId="2" w15:restartNumberingAfterBreak="0">
     <w:nsid w:val="1DA45B47"/>
     <w:multiLevelType w:val="hybridMultilevel"/>
     <w:tmpl w:val="7BB8BC52"/>
@@ -1685,7 +2272,7 @@
       </w:pPr>
     </w:lvl>
   </w:abstractNum>
-  <w:abstractNum w:abstractNumId="2" w15:restartNumberingAfterBreak="0">
+  <w:abstractNum w:abstractNumId="3" w15:restartNumberingAfterBreak="0">
     <w:nsid w:val="23E118D2"/>
     <w:multiLevelType w:val="hybridMultilevel"/>
     <w:tmpl w:val="D122C49E"/>
@@ -1774,7 +2361,7 @@
       </w:pPr>
     </w:lvl>
   </w:abstractNum>
-  <w:abstractNum w:abstractNumId="3" w15:restartNumberingAfterBreak="0">
+  <w:abstractNum w:abstractNumId="4" w15:restartNumberingAfterBreak="0">
     <w:nsid w:val="2DFA7E39"/>
     <w:multiLevelType w:val="hybridMultilevel"/>
     <w:tmpl w:val="29A4F86C"/>
@@ -1863,7 +2450,96 @@
       </w:pPr>
     </w:lvl>
   </w:abstractNum>
-  <w:abstractNum w:abstractNumId="4" w15:restartNumberingAfterBreak="0">
+  <w:abstractNum w:abstractNumId="5" w15:restartNumberingAfterBreak="0">
+    <w:nsid w:val="30F7360E"/>
+    <w:multiLevelType w:val="hybridMultilevel"/>
+    <w:tmpl w:val="EDE04552"/>
+    <w:lvl w:ilvl="0" w:tplc="B746A426">
+      <w:start w:val="1"/>
+      <w:numFmt w:val="decimal"/>
+      <w:lvlText w:val="%1."/>
+      <w:lvlJc w:val="left"/>
+      <w:pPr>
+        <w:ind w:left="1287" w:hanging="360"/>
+      </w:pPr>
+      <w:rPr>
+        <w:rFonts w:hint="default"/>
+      </w:rPr>
+    </w:lvl>
+    <w:lvl w:ilvl="1" w:tplc="04090019" w:tentative="1">
+      <w:start w:val="1"/>
+      <w:numFmt w:val="lowerLetter"/>
+      <w:lvlText w:val="%2."/>
+      <w:lvlJc w:val="left"/>
+      <w:pPr>
+        <w:ind w:left="2007" w:hanging="360"/>
+      </w:pPr>
+    </w:lvl>
+    <w:lvl w:ilvl="2" w:tplc="0409001B" w:tentative="1">
+      <w:start w:val="1"/>
+      <w:numFmt w:val="lowerRoman"/>
+      <w:lvlText w:val="%3."/>
+      <w:lvlJc w:val="right"/>
+      <w:pPr>
+        <w:ind w:left="2727" w:hanging="180"/>
+      </w:pPr>
+    </w:lvl>
+    <w:lvl w:ilvl="3" w:tplc="0409000F" w:tentative="1">
+      <w:start w:val="1"/>
+      <w:numFmt w:val="decimal"/>
+      <w:lvlText w:val="%4."/>
+      <w:lvlJc w:val="left"/>
+      <w:pPr>
+        <w:ind w:left="3447" w:hanging="360"/>
+      </w:pPr>
+    </w:lvl>
+    <w:lvl w:ilvl="4" w:tplc="04090019" w:tentative="1">
+      <w:start w:val="1"/>
+      <w:numFmt w:val="lowerLetter"/>
+      <w:lvlText w:val="%5."/>
+      <w:lvlJc w:val="left"/>
+      <w:pPr>
+        <w:ind w:left="4167" w:hanging="360"/>
+      </w:pPr>
+    </w:lvl>
+    <w:lvl w:ilvl="5" w:tplc="0409001B" w:tentative="1">
+      <w:start w:val="1"/>
+      <w:numFmt w:val="lowerRoman"/>
+      <w:lvlText w:val="%6."/>
+      <w:lvlJc w:val="right"/>
+      <w:pPr>
+        <w:ind w:left="4887" w:hanging="180"/>
+      </w:pPr>
+    </w:lvl>
+    <w:lvl w:ilvl="6" w:tplc="0409000F" w:tentative="1">
+      <w:start w:val="1"/>
+      <w:numFmt w:val="decimal"/>
+      <w:lvlText w:val="%7."/>
+      <w:lvlJc w:val="left"/>
+      <w:pPr>
+        <w:ind w:left="5607" w:hanging="360"/>
+      </w:pPr>
+    </w:lvl>
+    <w:lvl w:ilvl="7" w:tplc="04090019" w:tentative="1">
+      <w:start w:val="1"/>
+      <w:numFmt w:val="lowerLetter"/>
+      <w:lvlText w:val="%8."/>
+      <w:lvlJc w:val="left"/>
+      <w:pPr>
+        <w:ind w:left="6327" w:hanging="360"/>
+      </w:pPr>
+    </w:lvl>
+    <w:lvl w:ilvl="8" w:tplc="0409001B" w:tentative="1">
+      <w:start w:val="1"/>
+      <w:numFmt w:val="lowerRoman"/>
+      <w:lvlText w:val="%9."/>
+      <w:lvlJc w:val="right"/>
+      <w:pPr>
+        <w:ind w:left="7047" w:hanging="180"/>
+      </w:pPr>
+    </w:lvl>
+  </w:abstractNum>
+  <w:abstractNum w:abstractNumId="6" w15:restartNumberingAfterBreak="0">
     <w:nsid w:val="32E5413A"/>
     <w:multiLevelType w:val="multilevel"/>
     <w:tmpl w:val="2C1EFCD4"/>
@@ -2012,7 +2688,7 @@
       </w:rPr>
     </w:lvl>
   </w:abstractNum>
-  <w:abstractNum w:abstractNumId="5" w15:restartNumberingAfterBreak="0">
+  <w:abstractNum w:abstractNumId="7" w15:restartNumberingAfterBreak="0">
     <w:nsid w:val="38E27D51"/>
     <w:multiLevelType w:val="hybridMultilevel"/>
     <w:tmpl w:val="1396DEE8"/>
@@ -2125,7 +2801,7 @@
       </w:rPr>
     </w:lvl>
   </w:abstractNum>
-  <w:abstractNum w:abstractNumId="6" w15:restartNumberingAfterBreak="0">
+  <w:abstractNum w:abstractNumId="8" w15:restartNumberingAfterBreak="0">
     <w:nsid w:val="3D39063A"/>
     <w:multiLevelType w:val="hybridMultilevel"/>
     <w:tmpl w:val="8744DB08"/>
@@ -2238,7 +2914,7 @@
       </w:rPr>
     </w:lvl>
   </w:abstractNum>
-  <w:abstractNum w:abstractNumId="7" w15:restartNumberingAfterBreak="0">
+  <w:abstractNum w:abstractNumId="9" w15:restartNumberingAfterBreak="0">
     <w:nsid w:val="458F5395"/>
     <w:multiLevelType w:val="hybridMultilevel"/>
     <w:tmpl w:val="D7767668"/>
@@ -2254,7 +2930,7 @@
         <w:rFonts w:ascii="Times New Roman" w:eastAsiaTheme="minorHAnsi" w:hAnsi="Times New Roman" w:cs="Times New Roman" w:hint="default"/>
       </w:rPr>
     </w:lvl>
-    <w:lvl w:ilvl="1" w:tplc="04090003" w:tentative="1">
+    <w:lvl w:ilvl="1" w:tplc="04090003">
       <w:start w:val="1"/>
       <w:numFmt w:val="bullet"/>
       <w:lvlText w:val="o"/>
@@ -2266,7 +2942,7 @@
         <w:rFonts w:ascii="Courier New" w:hAnsi="Courier New" w:cs="Courier New" w:hint="default"/>
       </w:rPr>
     </w:lvl>
-    <w:lvl w:ilvl="2" w:tplc="04090005" w:tentative="1">
+    <w:lvl w:ilvl="2" w:tplc="04090005">
       <w:start w:val="1"/>
       <w:numFmt w:val="bullet"/>
       <w:lvlText w:val=""/>
@@ -2351,7 +3027,7 @@
       </w:rPr>
     </w:lvl>
   </w:abstractNum>
-  <w:abstractNum w:abstractNumId="8" w15:restartNumberingAfterBreak="0">
+  <w:abstractNum w:abstractNumId="10" w15:restartNumberingAfterBreak="0">
     <w:nsid w:val="476D746C"/>
     <w:multiLevelType w:val="hybridMultilevel"/>
     <w:tmpl w:val="55449902"/>
@@ -2440,7 +3116,7 @@
       </w:pPr>
     </w:lvl>
   </w:abstractNum>
-  <w:abstractNum w:abstractNumId="9" w15:restartNumberingAfterBreak="0">
+  <w:abstractNum w:abstractNumId="11" w15:restartNumberingAfterBreak="0">
     <w:nsid w:val="4F6234DB"/>
     <w:multiLevelType w:val="hybridMultilevel"/>
     <w:tmpl w:val="BF0CBC98"/>
@@ -2529,7 +3205,7 @@
       </w:pPr>
     </w:lvl>
   </w:abstractNum>
-  <w:abstractNum w:abstractNumId="10" w15:restartNumberingAfterBreak="0">
+  <w:abstractNum w:abstractNumId="12" w15:restartNumberingAfterBreak="0">
     <w:nsid w:val="53F826D5"/>
     <w:multiLevelType w:val="hybridMultilevel"/>
     <w:tmpl w:val="70000BF6"/>
@@ -2618,10 +3294,10 @@
       </w:pPr>
     </w:lvl>
   </w:abstractNum>
-  <w:abstractNum w:abstractNumId="11" w15:restartNumberingAfterBreak="0">
+  <w:abstractNum w:abstractNumId="13" w15:restartNumberingAfterBreak="0">
     <w:nsid w:val="589D4747"/>
     <w:multiLevelType w:val="multilevel"/>
-    <w:tmpl w:val="6A48BBCA"/>
+    <w:tmpl w:val="183E5E84"/>
     <w:lvl w:ilvl="0">
       <w:start w:val="1"/>
       <w:numFmt w:val="bullet"/>
@@ -2638,20 +3314,16 @@
         <w:sz w:val="20"/>
       </w:rPr>
     </w:lvl>
-    <w:lvl w:ilvl="1" w:tentative="1">
-      <w:start w:val="1"/>
-      <w:numFmt w:val="bullet"/>
-      <w:lvlText w:val="o"/>
-      <w:lvlJc w:val="left"/>
-      <w:pPr>
-        <w:tabs>
-          <w:tab w:val="num" w:pos="1440"/>
-        </w:tabs>
+    <w:lvl w:ilvl="1">
+      <w:start w:val="1"/>
+      <w:numFmt w:val="decimal"/>
+      <w:lvlText w:val="%2."/>
+      <w:lvlJc w:val="left"/>
+      <w:pPr>
         <w:ind w:left="1440" w:hanging="360"/>
       </w:pPr>
       <w:rPr>
-        <w:rFonts w:ascii="Courier New" w:hAnsi="Courier New" w:hint="default"/>
-        <w:sz w:val="20"/>
+        <w:rFonts w:hint="default"/>
       </w:rPr>
     </w:lvl>
     <w:lvl w:ilvl="2" w:tentative="1">
@@ -2768,40 +3440,46 @@
     </w:lvl>
   </w:abstractNum>
   <w:num w:numId="1">
-    <w:abstractNumId w:val="0"/>
+    <w:abstractNumId w:val="1"/>
   </w:num>
   <w:num w:numId="2">
+    <w:abstractNumId w:val="4"/>
+  </w:num>
+  <w:num w:numId="3">
     <w:abstractNumId w:val="3"/>
   </w:num>
-  <w:num w:numId="3">
+  <w:num w:numId="4">
+    <w:abstractNumId w:val="8"/>
+  </w:num>
+  <w:num w:numId="5">
+    <w:abstractNumId w:val="9"/>
+  </w:num>
+  <w:num w:numId="6">
+    <w:abstractNumId w:val="11"/>
+  </w:num>
+  <w:num w:numId="7">
+    <w:abstractNumId w:val="7"/>
+  </w:num>
+  <w:num w:numId="8">
+    <w:abstractNumId w:val="6"/>
+  </w:num>
+  <w:num w:numId="9">
     <w:abstractNumId w:val="2"/>
   </w:num>
-  <w:num w:numId="4">
-    <w:abstractNumId w:val="6"/>
+  <w:num w:numId="10">
+    <w:abstractNumId w:val="12"/>
   </w:num>
-  <w:num w:numId="5">
-    <w:abstractNumId w:val="7"/>
+  <w:num w:numId="11">
+    <w:abstractNumId w:val="10"/>
   </w:num>
-  <w:num w:numId="6">
-    <w:abstractNumId w:val="9"/>
+  <w:num w:numId="12">
+    <w:abstractNumId w:val="13"/>
   </w:num>
-  <w:num w:numId="7">
+  <w:num w:numId="13">
     <w:abstractNumId w:val="5"/>
   </w:num>
-  <w:num w:numId="8">
-    <w:abstractNumId w:val="4"/>
-  </w:num>
-  <w:num w:numId="9">
-    <w:abstractNumId w:val="1"/>
-  </w:num>
-  <w:num w:numId="10">
-    <w:abstractNumId w:val="10"/>
-  </w:num>
-  <w:num w:numId="11">
-    <w:abstractNumId w:val="8"/>
-  </w:num>
-  <w:num w:numId="12">
-    <w:abstractNumId w:val="11"/>
+  <w:num w:numId="14">
+    <w:abstractNumId w:val="0"/>
   </w:num>
 </w:numbering>
 </file>
